--- a/模式识别和机器学习在农业领域应用的国内外研究现状.docx
+++ b/模式识别和机器学习在农业领域应用的国内外研究现状.docx
@@ -1,6 +1,6 @@
 
 <file path=word/document.xml><?xml version="1.0" encoding="utf-8"?>
-<w:document xmlns:wpc="http://schemas.microsoft.com/office/word/2010/wordprocessingCanvas" xmlns:mc="http://schemas.openxmlformats.org/markup-compatibility/2006" xmlns:o="urn:schemas-microsoft-com:office:office" xmlns:r="http://schemas.openxmlformats.org/officeDocument/2006/relationships" xmlns:m="http://schemas.openxmlformats.org/officeDocument/2006/math" xmlns:v="urn:schemas-microsoft-com:vml" xmlns:wp14="http://schemas.microsoft.com/office/word/2010/wordprocessingDrawing" xmlns:wp="http://schemas.openxmlformats.org/drawingml/2006/wordprocessingDrawing" xmlns:w10="urn:schemas-microsoft-com:office:word" xmlns:w="http://schemas.openxmlformats.org/wordprocessingml/2006/main" xmlns:w14="http://schemas.microsoft.com/office/word/2010/wordml" xmlns:w15="http://schemas.microsoft.com/office/word/2012/wordml" xmlns:wpg="http://schemas.microsoft.com/office/word/2010/wordprocessingGroup" xmlns:wpi="http://schemas.microsoft.com/office/word/2010/wordprocessingInk" xmlns:wne="http://schemas.microsoft.com/office/word/2006/wordml" xmlns:wps="http://schemas.microsoft.com/office/word/2010/wordprocessingShape" mc:Ignorable="w14 w15 wp14">
+<w:document xmlns:wpc="http://schemas.microsoft.com/office/word/2010/wordprocessingCanvas" xmlns:cx="http://schemas.microsoft.com/office/drawing/2014/chartex" xmlns:mc="http://schemas.openxmlformats.org/markup-compatibility/2006" xmlns:o="urn:schemas-microsoft-com:office:office" xmlns:r="http://schemas.openxmlformats.org/officeDocument/2006/relationships" xmlns:m="http://schemas.openxmlformats.org/officeDocument/2006/math" xmlns:v="urn:schemas-microsoft-com:vml" xmlns:wp14="http://schemas.microsoft.com/office/word/2010/wordprocessingDrawing" xmlns:wp="http://schemas.openxmlformats.org/drawingml/2006/wordprocessingDrawing" xmlns:w10="urn:schemas-microsoft-com:office:word" xmlns:w="http://schemas.openxmlformats.org/wordprocessingml/2006/main" xmlns:w14="http://schemas.microsoft.com/office/word/2010/wordml" xmlns:w15="http://schemas.microsoft.com/office/word/2012/wordml" xmlns:w16se="http://schemas.microsoft.com/office/word/2015/wordml/symex" xmlns:wpg="http://schemas.microsoft.com/office/word/2010/wordprocessingGroup" xmlns:wpi="http://schemas.microsoft.com/office/word/2010/wordprocessingInk" xmlns:wne="http://schemas.microsoft.com/office/word/2006/wordml" xmlns:wps="http://schemas.microsoft.com/office/word/2010/wordprocessingShape" mc:Ignorable="w14 w15 w16se wp14">
   <w:body>
     <w:p>
       <w:pPr>
@@ -77,37 +77,80 @@
           <w:b/>
           <w:bCs/>
         </w:rPr>
-        <w:t>摘要：</w:t>
-      </w:r>
-      <w:r>
-        <w:rPr>
+        <w:t>摘要</w:t>
+      </w:r>
+      <w:r>
+        <w:rPr>
+          <w:rFonts w:hint="eastAsia"/>
+          <w:b/>
           <w:bCs/>
         </w:rPr>
-        <w:t>……………………………………………………………………………………………</w:t>
+        <w:t>：模式识别和机器学习在近年来已经成为不少学科研究问题的一种方法，在农业领域中也得到了广泛的应用。</w:t>
+      </w:r>
+      <w:r>
+        <w:rPr>
+          <w:rFonts w:hint="eastAsia"/>
+          <w:b/>
+          <w:bCs/>
+        </w:rPr>
+        <w:t>本文首先介绍了机器学习目前的发展状况，主要算法和效果。</w:t>
+      </w:r>
+      <w:r>
+        <w:rPr>
+          <w:rFonts w:hint="eastAsia"/>
+          <w:b/>
+          <w:bCs/>
+        </w:rPr>
+        <w:t>然后在农业生产的多个方面分析其应用情况，其中有土壤墒情预测，农作物空间分布识别，虫害识别以及生长状况预测。同时也分析了农业工控设备的在集成了机器学习后，从机械生产转变为智能生产的过程。</w:t>
       </w:r>
     </w:p>
     <w:p>
       <w:pPr>
         <w:adjustRightInd w:val="0"/>
-        <w:ind w:firstLine="480"/>
-        <w:rPr>
-          <w:lang w:val="de-DE"/>
-        </w:rPr>
-      </w:pPr>
-      <w:r>
-        <w:rPr>
-          <w:lang w:val="de-DE"/>
-        </w:rPr>
-        <w:t>…………………………………………………………………………………………………….</w:t>
-      </w:r>
-    </w:p>
-    <w:p>
-      <w:pPr>
-        <w:adjustRightInd w:val="0"/>
-        <w:ind w:firstLine="480"/>
-      </w:pPr>
-      <w:r>
-        <w:t>关键词：二语动机自我系统；研究现状；述评</w:t>
+        <w:ind w:firstLine="482"/>
+        <w:rPr>
+          <w:rFonts w:hint="eastAsia"/>
+          <w:b/>
+        </w:rPr>
+      </w:pPr>
+      <w:r>
+        <w:rPr>
+          <w:b/>
+        </w:rPr>
+        <w:t>关键词：</w:t>
+      </w:r>
+      <w:r>
+        <w:rPr>
+          <w:rFonts w:hint="eastAsia"/>
+          <w:b/>
+        </w:rPr>
+        <w:t>机器学习</w:t>
+      </w:r>
+      <w:r>
+        <w:rPr>
+          <w:b/>
+        </w:rPr>
+        <w:t>；</w:t>
+      </w:r>
+      <w:r>
+        <w:rPr>
+          <w:rFonts w:hint="eastAsia"/>
+          <w:b/>
+        </w:rPr>
+        <w:t>研究现状</w:t>
+      </w:r>
+      <w:r>
+        <w:rPr>
+          <w:b/>
+        </w:rPr>
+        <w:t>；</w:t>
+      </w:r>
+      <w:r>
+        <w:rPr>
+          <w:rFonts w:hint="eastAsia"/>
+          <w:b/>
+        </w:rPr>
+        <w:t>农业；设备</w:t>
       </w:r>
     </w:p>
     <w:p>
@@ -204,124 +247,121 @@
       <w:pPr>
         <w:ind w:firstLine="480"/>
         <w:rPr>
+          <w:lang w:val="de-DE"/>
+        </w:rPr>
+      </w:pPr>
+      <w:r>
+        <w:rPr>
           <w:rFonts w:hint="eastAsia"/>
           <w:lang w:val="de-DE"/>
         </w:rPr>
-      </w:pPr>
+        <w:t>机器学习的研究在提出后经过多年的发展，</w:t>
+      </w:r>
       <w:r>
         <w:rPr>
           <w:rFonts w:hint="eastAsia"/>
           <w:lang w:val="de-DE"/>
         </w:rPr>
-        <w:t>机器学习的研究在提出后经过多年的发展，</w:t>
+        <w:t>提出了多种</w:t>
       </w:r>
       <w:r>
         <w:rPr>
           <w:rFonts w:hint="eastAsia"/>
           <w:lang w:val="de-DE"/>
         </w:rPr>
-        <w:t>提出了多种</w:t>
+        <w:t>适用于不同环境的算法</w:t>
       </w:r>
       <w:r>
         <w:rPr>
           <w:rFonts w:hint="eastAsia"/>
           <w:lang w:val="de-DE"/>
         </w:rPr>
-        <w:t>适用于不同环境的算法</w:t>
+        <w:t>，</w:t>
       </w:r>
       <w:r>
         <w:rPr>
           <w:rFonts w:hint="eastAsia"/>
           <w:lang w:val="de-DE"/>
         </w:rPr>
-        <w:t>，</w:t>
+        <w:t>将机器学习技术应用在</w:t>
       </w:r>
       <w:r>
         <w:rPr>
           <w:rFonts w:hint="eastAsia"/>
           <w:lang w:val="de-DE"/>
         </w:rPr>
-        <w:t>将机器学习技术应用在</w:t>
+        <w:t>其他</w:t>
       </w:r>
       <w:r>
         <w:rPr>
           <w:rFonts w:hint="eastAsia"/>
           <w:lang w:val="de-DE"/>
         </w:rPr>
-        <w:t>其他</w:t>
+        <w:t>领域是</w:t>
       </w:r>
       <w:r>
         <w:rPr>
           <w:rFonts w:hint="eastAsia"/>
           <w:lang w:val="de-DE"/>
         </w:rPr>
-        <w:t>领域是</w:t>
+        <w:t>近</w:t>
       </w:r>
       <w:r>
         <w:rPr>
           <w:rFonts w:hint="eastAsia"/>
           <w:lang w:val="de-DE"/>
         </w:rPr>
-        <w:t>近</w:t>
+        <w:t>年的研究热点</w:t>
       </w:r>
       <w:r>
         <w:rPr>
           <w:rFonts w:hint="eastAsia"/>
           <w:lang w:val="de-DE"/>
         </w:rPr>
-        <w:t>年的研究热点</w:t>
+        <w:t>。</w:t>
       </w:r>
       <w:r>
         <w:rPr>
           <w:rFonts w:hint="eastAsia"/>
           <w:lang w:val="de-DE"/>
         </w:rPr>
-        <w:t>。</w:t>
+        <w:t>本文对机器学习算法进行了简述，总结了机器学习在土地</w:t>
       </w:r>
       <w:r>
         <w:rPr>
           <w:rFonts w:hint="eastAsia"/>
           <w:lang w:val="de-DE"/>
         </w:rPr>
-        <w:t>本文对机器学习算法进行了简述，总结了机器学习在土地</w:t>
+        <w:t>土壤墒情预测</w:t>
       </w:r>
       <w:r>
         <w:rPr>
           <w:rFonts w:hint="eastAsia"/>
           <w:lang w:val="de-DE"/>
         </w:rPr>
-        <w:t>土壤墒情预测</w:t>
+        <w:t>方面、作物管理、</w:t>
       </w:r>
       <w:r>
         <w:rPr>
           <w:rFonts w:hint="eastAsia"/>
           <w:lang w:val="de-DE"/>
         </w:rPr>
-        <w:t>方面、作物管理、</w:t>
+        <w:t>农业工控设备安全</w:t>
       </w:r>
       <w:r>
         <w:rPr>
           <w:rFonts w:hint="eastAsia"/>
           <w:lang w:val="de-DE"/>
         </w:rPr>
-        <w:t>农业工控设备安全</w:t>
+        <w:t>中的应用，</w:t>
       </w:r>
       <w:r>
         <w:rPr>
           <w:rFonts w:hint="eastAsia"/>
           <w:lang w:val="de-DE"/>
         </w:rPr>
-        <w:t>中的应用，</w:t>
-      </w:r>
-      <w:r>
-        <w:rPr>
-          <w:rFonts w:hint="eastAsia"/>
-          <w:lang w:val="de-DE"/>
-        </w:rPr>
         <w:t>分析了不同的机器学习算法在农业领域的应用情况。</w:t>
       </w:r>
-      <w:bookmarkStart w:id="0" w:name="_GoBack"/>
-      <w:bookmarkEnd w:id="0"/>
     </w:p>
     <w:p>
       <w:pPr>
@@ -445,7 +485,11 @@
         <w:t xml:space="preserve">, </w:t>
       </w:r>
       <w:r>
-        <w:t>机器学习的相关研究不断发展。机器学习具有多学科交叉的属性</w:t>
+        <w:t>机器学习的相关研究</w:t>
+      </w:r>
+      <w:r>
+        <w:lastRenderedPageBreak/>
+        <w:t>不断发展。机器学习具有多学科交叉的属性</w:t>
       </w:r>
       <w:r>
         <w:t xml:space="preserve">, </w:t>
@@ -481,11 +525,7 @@
         <w:t xml:space="preserve">, </w:t>
       </w:r>
       <w:r>
-        <w:t>促使</w:t>
-      </w:r>
-      <w:r>
-        <w:lastRenderedPageBreak/>
-        <w:t>本课题的研究逐步深入。</w:t>
+        <w:t>促使本课题的研究逐步深入。</w:t>
       </w:r>
     </w:p>
     <w:p>
@@ -879,7 +919,11 @@
         <w:t>]</w:t>
       </w:r>
       <w:r>
-        <w:t>、时间序列法</w:t>
+        <w:t>、时间序列</w:t>
+      </w:r>
+      <w:r>
+        <w:lastRenderedPageBreak/>
+        <w:t>法</w:t>
       </w:r>
       <w:r>
         <w:rPr>
@@ -984,7 +1028,6 @@
       </w:r>
       <w:proofErr w:type="gramStart"/>
       <w:r>
-        <w:lastRenderedPageBreak/>
         <w:t>墒</w:t>
       </w:r>
       <w:proofErr w:type="gramEnd"/>
@@ -1148,19 +1191,11 @@
         </w:rPr>
         <w:t>年代，</w:t>
       </w:r>
-      <w:proofErr w:type="spellStart"/>
       <w:r>
         <w:rPr>
           <w:kern w:val="0"/>
         </w:rPr>
-        <w:t>Lewin</w:t>
-      </w:r>
-      <w:proofErr w:type="spellEnd"/>
-      <w:r>
-        <w:rPr>
-          <w:kern w:val="0"/>
-        </w:rPr>
-        <w:t xml:space="preserve"> J</w:t>
+        <w:t>Lewin J</w:t>
       </w:r>
       <w:r>
         <w:rPr>
@@ -1422,7 +1457,14 @@
         <w:rPr>
           <w:szCs w:val="24"/>
         </w:rPr>
-        <w:t>。农作物管理包括农作物育种培养，播种生长，病虫害防治，产量预测，收获入仓的全过程，机器学习方法在很多环节均有所涉及，主要通过对光学图像或者高光谱图像的智能分析，有效提高作物各环节管理效率。这些新的数据分析手段给农业生产带来了革命性的变化，但是由于其数据量巨大，如何去除干扰数据，提高分析效率是精准农业作物管理的</w:t>
+        <w:t>。农作物管理包括农作物育种培养，播种生长，病虫害防治，产量预测，收获入仓的全过程，机器学习方法在很多环节均有所涉及，主要通过对光学图像或者高光谱图像的智能分析，有效提高作物各环节管理效率。这些新的数据分析手段给农业生产带来了革命性</w:t>
+      </w:r>
+      <w:r>
+        <w:rPr>
+          <w:szCs w:val="24"/>
+        </w:rPr>
+        <w:lastRenderedPageBreak/>
+        <w:t>的变化，但是由于其数据量巨大，如何去除干扰数据，提高分析效率是精准农业作物管理的</w:t>
       </w:r>
       <w:proofErr w:type="gramStart"/>
       <w:r>
@@ -1486,7 +1528,6 @@
           <w:rFonts w:eastAsia="黑体"/>
           <w:szCs w:val="24"/>
         </w:rPr>
-        <w:lastRenderedPageBreak/>
         <w:t>3.2.1</w:t>
       </w:r>
       <w:r>
@@ -2050,7 +2091,11 @@
         <w:fldChar w:fldCharType="end"/>
       </w:r>
       <w:r>
-        <w:t>是一种表示用于工业控制的几种类型的控制仪器和相关仪器的通用总成。工业控制系统（</w:t>
+        <w:t>是一种表示用于工业控制的几种类型的</w:t>
+      </w:r>
+      <w:r>
+        <w:lastRenderedPageBreak/>
+        <w:t>控制仪器和相关仪器的通用总成。工业控制系统（</w:t>
       </w:r>
       <w:r>
         <w:t>ICS</w:t>
@@ -2136,11 +2181,7 @@
       </w:r>
       <w:proofErr w:type="spellEnd"/>
       <w:r>
-        <w:t>和乌</w:t>
-      </w:r>
-      <w:r>
-        <w:lastRenderedPageBreak/>
-        <w:t>克兰电网的网络攻击，导致大规模的电力瘫痪，对社会造成巨大影响</w:t>
+        <w:t>和乌克兰电网的网络攻击，导致大规模的电力瘫痪，对社会造成巨大影响</w:t>
       </w:r>
       <w:r>
         <w:fldChar w:fldCharType="begin"/>
@@ -2257,11 +2298,9 @@
       <w:r>
         <w:t>随着生产力的提升，智慧农业在农业生产中的应用越来越广泛。大量的传感器和无线通信技术应用于农业生产，广泛用于环境监测，精确农业。通讯协议有基于</w:t>
       </w:r>
-      <w:proofErr w:type="spellStart"/>
       <w:r>
         <w:t>ZigBee</w:t>
       </w:r>
-      <w:proofErr w:type="spellEnd"/>
       <w:r>
         <w:t>的</w:t>
       </w:r>
@@ -2945,7 +2984,11 @@
         <w:t>SVM</w:t>
       </w:r>
       <w:r>
-        <w:t>除了提供简单的基于范围的分类器外，还具有显著的鲁棒性。通过对多个信息流之间运行的相关性，支持</w:t>
+        <w:t>除了提供简单的基于范围的分类器外，还具有显著的鲁棒</w:t>
+      </w:r>
+      <w:r>
+        <w:lastRenderedPageBreak/>
+        <w:t>性。通过对多个信息流之间运行的相关性，支持</w:t>
       </w:r>
       <w:proofErr w:type="gramStart"/>
       <w:r>
@@ -2969,7 +3012,6 @@
           <w:sz w:val="28"/>
           <w:szCs w:val="28"/>
         </w:rPr>
-        <w:lastRenderedPageBreak/>
         <w:t>3.</w:t>
       </w:r>
       <w:r>
@@ -2983,22 +3025,24 @@
     </w:p>
     <w:p>
       <w:pPr>
-        <w:ind w:firstLineChars="0" w:firstLine="0"/>
-      </w:pPr>
-      <w:r>
-        <w:t>………………………………………………………………………………………………………………………………………………………………………………………………………(</w:t>
-      </w:r>
-      <w:r>
-        <w:t>宋体，小四</w:t>
-      </w:r>
-      <w:r>
-        <w:t>)</w:t>
-      </w:r>
-    </w:p>
-    <w:p>
-      <w:pPr>
         <w:ind w:firstLine="480"/>
       </w:pPr>
+      <w:r>
+        <w:rPr>
+          <w:rFonts w:hint="eastAsia"/>
+          <w:lang w:val="de-DE"/>
+        </w:rPr>
+        <w:t>机器学习与模式识别方法论是很多领域突破研究进展的一种有效途径。随着本文的介绍，可以看出模式识别与机器学习技术在农业方面取得了丰硕的成果。并且领域内还在不断地进行深化研究，完善整个智能农业生产系统。但目前的研究力度还不够深厚，未取得实质性的突破。应当加强在作物管理方面的理论研究，深入研究问题本身，这样</w:t>
+      </w:r>
+      <w:bookmarkStart w:id="0" w:name="_GoBack"/>
+      <w:r>
+        <w:rPr>
+          <w:rFonts w:hint="eastAsia"/>
+          <w:lang w:val="de-DE"/>
+        </w:rPr>
+        <w:t>才能更好的将模式识别技术融合进去。</w:t>
+      </w:r>
+      <w:bookmarkEnd w:id="0"/>
       <w:r>
         <w:rPr>
           <w:lang w:val="de-DE"/>
@@ -3248,21 +3292,7 @@
         <w:rPr>
           <w:szCs w:val="24"/>
         </w:rPr>
-        <w:t xml:space="preserve">[3] BASTANLAR Y, OZUUSAL M. Introduction to machine </w:t>
-      </w:r>
-      <w:proofErr w:type="gramStart"/>
-      <w:r>
-        <w:rPr>
-          <w:szCs w:val="24"/>
-        </w:rPr>
-        <w:t>learning[</w:t>
-      </w:r>
-      <w:proofErr w:type="gramEnd"/>
-      <w:r>
-        <w:rPr>
-          <w:szCs w:val="24"/>
-        </w:rPr>
-        <w:t xml:space="preserve">J]. Methods </w:t>
+        <w:t xml:space="preserve">[3] BASTANLAR Y, OZUUSAL M. Introduction to machine learning[J]. Methods </w:t>
       </w:r>
       <w:proofErr w:type="spellStart"/>
       <w:r>
@@ -5424,7 +5454,7 @@
 </file>
 
 <file path=word/endnotes.xml><?xml version="1.0" encoding="utf-8"?>
-<w:endnotes xmlns:wpc="http://schemas.microsoft.com/office/word/2010/wordprocessingCanvas" xmlns:mc="http://schemas.openxmlformats.org/markup-compatibility/2006" xmlns:o="urn:schemas-microsoft-com:office:office" xmlns:r="http://schemas.openxmlformats.org/officeDocument/2006/relationships" xmlns:m="http://schemas.openxmlformats.org/officeDocument/2006/math" xmlns:v="urn:schemas-microsoft-com:vml" xmlns:wp14="http://schemas.microsoft.com/office/word/2010/wordprocessingDrawing" xmlns:wp="http://schemas.openxmlformats.org/drawingml/2006/wordprocessingDrawing" xmlns:w10="urn:schemas-microsoft-com:office:word" xmlns:w="http://schemas.openxmlformats.org/wordprocessingml/2006/main" xmlns:w14="http://schemas.microsoft.com/office/word/2010/wordml" xmlns:w15="http://schemas.microsoft.com/office/word/2012/wordml" xmlns:wpg="http://schemas.microsoft.com/office/word/2010/wordprocessingGroup" xmlns:wpi="http://schemas.microsoft.com/office/word/2010/wordprocessingInk" xmlns:wne="http://schemas.microsoft.com/office/word/2006/wordml" xmlns:wps="http://schemas.microsoft.com/office/word/2010/wordprocessingShape" mc:Ignorable="w14 w15 wp14">
+<w:endnotes xmlns:wpc="http://schemas.microsoft.com/office/word/2010/wordprocessingCanvas" xmlns:cx="http://schemas.microsoft.com/office/drawing/2014/chartex" xmlns:mc="http://schemas.openxmlformats.org/markup-compatibility/2006" xmlns:o="urn:schemas-microsoft-com:office:office" xmlns:r="http://schemas.openxmlformats.org/officeDocument/2006/relationships" xmlns:m="http://schemas.openxmlformats.org/officeDocument/2006/math" xmlns:v="urn:schemas-microsoft-com:vml" xmlns:wp14="http://schemas.microsoft.com/office/word/2010/wordprocessingDrawing" xmlns:wp="http://schemas.openxmlformats.org/drawingml/2006/wordprocessingDrawing" xmlns:w10="urn:schemas-microsoft-com:office:word" xmlns:w="http://schemas.openxmlformats.org/wordprocessingml/2006/main" xmlns:w14="http://schemas.microsoft.com/office/word/2010/wordml" xmlns:w15="http://schemas.microsoft.com/office/word/2012/wordml" xmlns:w16se="http://schemas.microsoft.com/office/word/2015/wordml/symex" xmlns:wpg="http://schemas.microsoft.com/office/word/2010/wordprocessingGroup" xmlns:wpi="http://schemas.microsoft.com/office/word/2010/wordprocessingInk" xmlns:wne="http://schemas.microsoft.com/office/word/2006/wordml" xmlns:wps="http://schemas.microsoft.com/office/word/2010/wordprocessingShape" mc:Ignorable="w14 w15 w16se wp14">
   <w:endnote w:type="separator" w:id="-1">
     <w:p>
       <w:pPr>
@@ -5451,10 +5481,10 @@
 </file>
 
 <file path=word/footer1.xml><?xml version="1.0" encoding="utf-8"?>
-<w:ftr xmlns:wpc="http://schemas.microsoft.com/office/word/2010/wordprocessingCanvas" xmlns:mc="http://schemas.openxmlformats.org/markup-compatibility/2006" xmlns:o="urn:schemas-microsoft-com:office:office" xmlns:r="http://schemas.openxmlformats.org/officeDocument/2006/relationships" xmlns:m="http://schemas.openxmlformats.org/officeDocument/2006/math" xmlns:v="urn:schemas-microsoft-com:vml" xmlns:wp14="http://schemas.microsoft.com/office/word/2010/wordprocessingDrawing" xmlns:wp="http://schemas.openxmlformats.org/drawingml/2006/wordprocessingDrawing" xmlns:w10="urn:schemas-microsoft-com:office:word" xmlns:w="http://schemas.openxmlformats.org/wordprocessingml/2006/main" xmlns:w14="http://schemas.microsoft.com/office/word/2010/wordml" xmlns:w15="http://schemas.microsoft.com/office/word/2012/wordml" xmlns:wpg="http://schemas.microsoft.com/office/word/2010/wordprocessingGroup" xmlns:wpi="http://schemas.microsoft.com/office/word/2010/wordprocessingInk" xmlns:wne="http://schemas.microsoft.com/office/word/2006/wordml" xmlns:wps="http://schemas.microsoft.com/office/word/2010/wordprocessingShape" mc:Ignorable="w14 w15 wp14">
+<w:ftr xmlns:wpc="http://schemas.microsoft.com/office/word/2010/wordprocessingCanvas" xmlns:cx="http://schemas.microsoft.com/office/drawing/2014/chartex" xmlns:mc="http://schemas.openxmlformats.org/markup-compatibility/2006" xmlns:o="urn:schemas-microsoft-com:office:office" xmlns:r="http://schemas.openxmlformats.org/officeDocument/2006/relationships" xmlns:m="http://schemas.openxmlformats.org/officeDocument/2006/math" xmlns:v="urn:schemas-microsoft-com:vml" xmlns:wp14="http://schemas.microsoft.com/office/word/2010/wordprocessingDrawing" xmlns:wp="http://schemas.openxmlformats.org/drawingml/2006/wordprocessingDrawing" xmlns:w10="urn:schemas-microsoft-com:office:word" xmlns:w="http://schemas.openxmlformats.org/wordprocessingml/2006/main" xmlns:w14="http://schemas.microsoft.com/office/word/2010/wordml" xmlns:w15="http://schemas.microsoft.com/office/word/2012/wordml" xmlns:w16se="http://schemas.microsoft.com/office/word/2015/wordml/symex" xmlns:wpg="http://schemas.microsoft.com/office/word/2010/wordprocessingGroup" xmlns:wpi="http://schemas.microsoft.com/office/word/2010/wordprocessingInk" xmlns:wne="http://schemas.microsoft.com/office/word/2006/wordml" xmlns:wps="http://schemas.microsoft.com/office/word/2010/wordprocessingShape" mc:Ignorable="w14 w15 w16se wp14">
   <w:p>
     <w:pPr>
-      <w:pStyle w:val="a3"/>
+      <w:pStyle w:val="a4"/>
       <w:ind w:firstLine="360"/>
     </w:pPr>
   </w:p>
@@ -5462,10 +5492,10 @@
 </file>
 
 <file path=word/footer2.xml><?xml version="1.0" encoding="utf-8"?>
-<w:ftr xmlns:wpc="http://schemas.microsoft.com/office/word/2010/wordprocessingCanvas" xmlns:mc="http://schemas.openxmlformats.org/markup-compatibility/2006" xmlns:o="urn:schemas-microsoft-com:office:office" xmlns:r="http://schemas.openxmlformats.org/officeDocument/2006/relationships" xmlns:m="http://schemas.openxmlformats.org/officeDocument/2006/math" xmlns:v="urn:schemas-microsoft-com:vml" xmlns:wp14="http://schemas.microsoft.com/office/word/2010/wordprocessingDrawing" xmlns:wp="http://schemas.openxmlformats.org/drawingml/2006/wordprocessingDrawing" xmlns:w10="urn:schemas-microsoft-com:office:word" xmlns:w="http://schemas.openxmlformats.org/wordprocessingml/2006/main" xmlns:w14="http://schemas.microsoft.com/office/word/2010/wordml" xmlns:w15="http://schemas.microsoft.com/office/word/2012/wordml" xmlns:wpg="http://schemas.microsoft.com/office/word/2010/wordprocessingGroup" xmlns:wpi="http://schemas.microsoft.com/office/word/2010/wordprocessingInk" xmlns:wne="http://schemas.microsoft.com/office/word/2006/wordml" xmlns:wps="http://schemas.microsoft.com/office/word/2010/wordprocessingShape" mc:Ignorable="w14 w15 wp14">
+<w:ftr xmlns:wpc="http://schemas.microsoft.com/office/word/2010/wordprocessingCanvas" xmlns:cx="http://schemas.microsoft.com/office/drawing/2014/chartex" xmlns:mc="http://schemas.openxmlformats.org/markup-compatibility/2006" xmlns:o="urn:schemas-microsoft-com:office:office" xmlns:r="http://schemas.openxmlformats.org/officeDocument/2006/relationships" xmlns:m="http://schemas.openxmlformats.org/officeDocument/2006/math" xmlns:v="urn:schemas-microsoft-com:vml" xmlns:wp14="http://schemas.microsoft.com/office/word/2010/wordprocessingDrawing" xmlns:wp="http://schemas.openxmlformats.org/drawingml/2006/wordprocessingDrawing" xmlns:w10="urn:schemas-microsoft-com:office:word" xmlns:w="http://schemas.openxmlformats.org/wordprocessingml/2006/main" xmlns:w14="http://schemas.microsoft.com/office/word/2010/wordml" xmlns:w15="http://schemas.microsoft.com/office/word/2012/wordml" xmlns:w16se="http://schemas.microsoft.com/office/word/2015/wordml/symex" xmlns:wpg="http://schemas.microsoft.com/office/word/2010/wordprocessingGroup" xmlns:wpi="http://schemas.microsoft.com/office/word/2010/wordprocessingInk" xmlns:wne="http://schemas.microsoft.com/office/word/2006/wordml" xmlns:wps="http://schemas.microsoft.com/office/word/2010/wordprocessingShape" mc:Ignorable="w14 w15 w16se wp14">
   <w:p>
     <w:pPr>
-      <w:pStyle w:val="a3"/>
+      <w:pStyle w:val="a4"/>
       <w:ind w:firstLine="420"/>
       <w:jc w:val="center"/>
       <w:rPr>
@@ -5502,7 +5532,7 @@
         <w:sz w:val="21"/>
         <w:lang w:val="zh-CN"/>
       </w:rPr>
-      <w:t>8</w:t>
+      <w:t>2</w:t>
     </w:r>
     <w:r>
       <w:rPr>
@@ -5519,7 +5549,7 @@
   </w:p>
   <w:p>
     <w:pPr>
-      <w:pStyle w:val="a3"/>
+      <w:pStyle w:val="a4"/>
       <w:ind w:firstLine="360"/>
     </w:pPr>
   </w:p>
@@ -5527,10 +5557,10 @@
 </file>
 
 <file path=word/footer3.xml><?xml version="1.0" encoding="utf-8"?>
-<w:ftr xmlns:wpc="http://schemas.microsoft.com/office/word/2010/wordprocessingCanvas" xmlns:mc="http://schemas.openxmlformats.org/markup-compatibility/2006" xmlns:o="urn:schemas-microsoft-com:office:office" xmlns:r="http://schemas.openxmlformats.org/officeDocument/2006/relationships" xmlns:m="http://schemas.openxmlformats.org/officeDocument/2006/math" xmlns:v="urn:schemas-microsoft-com:vml" xmlns:wp14="http://schemas.microsoft.com/office/word/2010/wordprocessingDrawing" xmlns:wp="http://schemas.openxmlformats.org/drawingml/2006/wordprocessingDrawing" xmlns:w10="urn:schemas-microsoft-com:office:word" xmlns:w="http://schemas.openxmlformats.org/wordprocessingml/2006/main" xmlns:w14="http://schemas.microsoft.com/office/word/2010/wordml" xmlns:w15="http://schemas.microsoft.com/office/word/2012/wordml" xmlns:wpg="http://schemas.microsoft.com/office/word/2010/wordprocessingGroup" xmlns:wpi="http://schemas.microsoft.com/office/word/2010/wordprocessingInk" xmlns:wne="http://schemas.microsoft.com/office/word/2006/wordml" xmlns:wps="http://schemas.microsoft.com/office/word/2010/wordprocessingShape" mc:Ignorable="w14 w15 wp14">
+<w:ftr xmlns:wpc="http://schemas.microsoft.com/office/word/2010/wordprocessingCanvas" xmlns:cx="http://schemas.microsoft.com/office/drawing/2014/chartex" xmlns:mc="http://schemas.openxmlformats.org/markup-compatibility/2006" xmlns:o="urn:schemas-microsoft-com:office:office" xmlns:r="http://schemas.openxmlformats.org/officeDocument/2006/relationships" xmlns:m="http://schemas.openxmlformats.org/officeDocument/2006/math" xmlns:v="urn:schemas-microsoft-com:vml" xmlns:wp14="http://schemas.microsoft.com/office/word/2010/wordprocessingDrawing" xmlns:wp="http://schemas.openxmlformats.org/drawingml/2006/wordprocessingDrawing" xmlns:w10="urn:schemas-microsoft-com:office:word" xmlns:w="http://schemas.openxmlformats.org/wordprocessingml/2006/main" xmlns:w14="http://schemas.microsoft.com/office/word/2010/wordml" xmlns:w15="http://schemas.microsoft.com/office/word/2012/wordml" xmlns:w16se="http://schemas.microsoft.com/office/word/2015/wordml/symex" xmlns:wpg="http://schemas.microsoft.com/office/word/2010/wordprocessingGroup" xmlns:wpi="http://schemas.microsoft.com/office/word/2010/wordprocessingInk" xmlns:wne="http://schemas.microsoft.com/office/word/2006/wordml" xmlns:wps="http://schemas.microsoft.com/office/word/2010/wordprocessingShape" mc:Ignorable="w14 w15 w16se wp14">
   <w:p>
     <w:pPr>
-      <w:pStyle w:val="a3"/>
+      <w:pStyle w:val="a4"/>
       <w:ind w:firstLine="420"/>
       <w:jc w:val="center"/>
       <w:rPr>
@@ -5559,7 +5589,7 @@
   </w:p>
   <w:p>
     <w:pPr>
-      <w:pStyle w:val="a3"/>
+      <w:pStyle w:val="a4"/>
       <w:ind w:firstLine="360"/>
     </w:pPr>
   </w:p>
@@ -5567,7 +5597,7 @@
 </file>
 
 <file path=word/footnotes.xml><?xml version="1.0" encoding="utf-8"?>
-<w:footnotes xmlns:wpc="http://schemas.microsoft.com/office/word/2010/wordprocessingCanvas" xmlns:mc="http://schemas.openxmlformats.org/markup-compatibility/2006" xmlns:o="urn:schemas-microsoft-com:office:office" xmlns:r="http://schemas.openxmlformats.org/officeDocument/2006/relationships" xmlns:m="http://schemas.openxmlformats.org/officeDocument/2006/math" xmlns:v="urn:schemas-microsoft-com:vml" xmlns:wp14="http://schemas.microsoft.com/office/word/2010/wordprocessingDrawing" xmlns:wp="http://schemas.openxmlformats.org/drawingml/2006/wordprocessingDrawing" xmlns:w10="urn:schemas-microsoft-com:office:word" xmlns:w="http://schemas.openxmlformats.org/wordprocessingml/2006/main" xmlns:w14="http://schemas.microsoft.com/office/word/2010/wordml" xmlns:w15="http://schemas.microsoft.com/office/word/2012/wordml" xmlns:wpg="http://schemas.microsoft.com/office/word/2010/wordprocessingGroup" xmlns:wpi="http://schemas.microsoft.com/office/word/2010/wordprocessingInk" xmlns:wne="http://schemas.microsoft.com/office/word/2006/wordml" xmlns:wps="http://schemas.microsoft.com/office/word/2010/wordprocessingShape" mc:Ignorable="w14 w15 wp14">
+<w:footnotes xmlns:wpc="http://schemas.microsoft.com/office/word/2010/wordprocessingCanvas" xmlns:cx="http://schemas.microsoft.com/office/drawing/2014/chartex" xmlns:mc="http://schemas.openxmlformats.org/markup-compatibility/2006" xmlns:o="urn:schemas-microsoft-com:office:office" xmlns:r="http://schemas.openxmlformats.org/officeDocument/2006/relationships" xmlns:m="http://schemas.openxmlformats.org/officeDocument/2006/math" xmlns:v="urn:schemas-microsoft-com:vml" xmlns:wp14="http://schemas.microsoft.com/office/word/2010/wordprocessingDrawing" xmlns:wp="http://schemas.openxmlformats.org/drawingml/2006/wordprocessingDrawing" xmlns:w10="urn:schemas-microsoft-com:office:word" xmlns:w="http://schemas.openxmlformats.org/wordprocessingml/2006/main" xmlns:w14="http://schemas.microsoft.com/office/word/2010/wordml" xmlns:w15="http://schemas.microsoft.com/office/word/2012/wordml" xmlns:w16se="http://schemas.microsoft.com/office/word/2015/wordml/symex" xmlns:wpg="http://schemas.microsoft.com/office/word/2010/wordprocessingGroup" xmlns:wpi="http://schemas.microsoft.com/office/word/2010/wordprocessingInk" xmlns:wne="http://schemas.microsoft.com/office/word/2006/wordml" xmlns:wps="http://schemas.microsoft.com/office/word/2010/wordprocessingShape" mc:Ignorable="w14 w15 w16se wp14">
   <w:footnote w:type="separator" w:id="-1">
     <w:p>
       <w:pPr>
@@ -5594,10 +5624,10 @@
 </file>
 
 <file path=word/header1.xml><?xml version="1.0" encoding="utf-8"?>
-<w:hdr xmlns:wpc="http://schemas.microsoft.com/office/word/2010/wordprocessingCanvas" xmlns:mc="http://schemas.openxmlformats.org/markup-compatibility/2006" xmlns:o="urn:schemas-microsoft-com:office:office" xmlns:r="http://schemas.openxmlformats.org/officeDocument/2006/relationships" xmlns:m="http://schemas.openxmlformats.org/officeDocument/2006/math" xmlns:v="urn:schemas-microsoft-com:vml" xmlns:wp14="http://schemas.microsoft.com/office/word/2010/wordprocessingDrawing" xmlns:wp="http://schemas.openxmlformats.org/drawingml/2006/wordprocessingDrawing" xmlns:w10="urn:schemas-microsoft-com:office:word" xmlns:w="http://schemas.openxmlformats.org/wordprocessingml/2006/main" xmlns:w14="http://schemas.microsoft.com/office/word/2010/wordml" xmlns:w15="http://schemas.microsoft.com/office/word/2012/wordml" xmlns:wpg="http://schemas.microsoft.com/office/word/2010/wordprocessingGroup" xmlns:wpi="http://schemas.microsoft.com/office/word/2010/wordprocessingInk" xmlns:wne="http://schemas.microsoft.com/office/word/2006/wordml" xmlns:wps="http://schemas.microsoft.com/office/word/2010/wordprocessingShape" mc:Ignorable="w14 w15 wp14">
+<w:hdr xmlns:wpc="http://schemas.microsoft.com/office/word/2010/wordprocessingCanvas" xmlns:cx="http://schemas.microsoft.com/office/drawing/2014/chartex" xmlns:mc="http://schemas.openxmlformats.org/markup-compatibility/2006" xmlns:o="urn:schemas-microsoft-com:office:office" xmlns:r="http://schemas.openxmlformats.org/officeDocument/2006/relationships" xmlns:m="http://schemas.openxmlformats.org/officeDocument/2006/math" xmlns:v="urn:schemas-microsoft-com:vml" xmlns:wp14="http://schemas.microsoft.com/office/word/2010/wordprocessingDrawing" xmlns:wp="http://schemas.openxmlformats.org/drawingml/2006/wordprocessingDrawing" xmlns:w10="urn:schemas-microsoft-com:office:word" xmlns:w="http://schemas.openxmlformats.org/wordprocessingml/2006/main" xmlns:w14="http://schemas.microsoft.com/office/word/2010/wordml" xmlns:w15="http://schemas.microsoft.com/office/word/2012/wordml" xmlns:w16se="http://schemas.microsoft.com/office/word/2015/wordml/symex" xmlns:wpg="http://schemas.microsoft.com/office/word/2010/wordprocessingGroup" xmlns:wpi="http://schemas.microsoft.com/office/word/2010/wordprocessingInk" xmlns:wne="http://schemas.microsoft.com/office/word/2006/wordml" xmlns:wps="http://schemas.microsoft.com/office/word/2010/wordprocessingShape" mc:Ignorable="w14 w15 w16se wp14">
   <w:p>
     <w:pPr>
-      <w:pStyle w:val="ab"/>
+      <w:pStyle w:val="af0"/>
       <w:ind w:firstLine="360"/>
     </w:pPr>
   </w:p>
@@ -5605,13 +5635,12 @@
 </file>
 
 <file path=word/header2.xml><?xml version="1.0" encoding="utf-8"?>
-<w:hdr xmlns:wpc="http://schemas.microsoft.com/office/word/2010/wordprocessingCanvas" xmlns:mc="http://schemas.openxmlformats.org/markup-compatibility/2006" xmlns:o="urn:schemas-microsoft-com:office:office" xmlns:r="http://schemas.openxmlformats.org/officeDocument/2006/relationships" xmlns:m="http://schemas.openxmlformats.org/officeDocument/2006/math" xmlns:v="urn:schemas-microsoft-com:vml" xmlns:wp14="http://schemas.microsoft.com/office/word/2010/wordprocessingDrawing" xmlns:wp="http://schemas.openxmlformats.org/drawingml/2006/wordprocessingDrawing" xmlns:w10="urn:schemas-microsoft-com:office:word" xmlns:w="http://schemas.openxmlformats.org/wordprocessingml/2006/main" xmlns:w14="http://schemas.microsoft.com/office/word/2010/wordml" xmlns:w15="http://schemas.microsoft.com/office/word/2012/wordml" xmlns:wpg="http://schemas.microsoft.com/office/word/2010/wordprocessingGroup" xmlns:wpi="http://schemas.microsoft.com/office/word/2010/wordprocessingInk" xmlns:wne="http://schemas.microsoft.com/office/word/2006/wordml" xmlns:wps="http://schemas.microsoft.com/office/word/2010/wordprocessingShape" mc:Ignorable="w14 w15 wp14">
+<w:hdr xmlns:wpc="http://schemas.microsoft.com/office/word/2010/wordprocessingCanvas" xmlns:cx="http://schemas.microsoft.com/office/drawing/2014/chartex" xmlns:mc="http://schemas.openxmlformats.org/markup-compatibility/2006" xmlns:o="urn:schemas-microsoft-com:office:office" xmlns:r="http://schemas.openxmlformats.org/officeDocument/2006/relationships" xmlns:m="http://schemas.openxmlformats.org/officeDocument/2006/math" xmlns:v="urn:schemas-microsoft-com:vml" xmlns:wp14="http://schemas.microsoft.com/office/word/2010/wordprocessingDrawing" xmlns:wp="http://schemas.openxmlformats.org/drawingml/2006/wordprocessingDrawing" xmlns:w10="urn:schemas-microsoft-com:office:word" xmlns:w="http://schemas.openxmlformats.org/wordprocessingml/2006/main" xmlns:w14="http://schemas.microsoft.com/office/word/2010/wordml" xmlns:w15="http://schemas.microsoft.com/office/word/2012/wordml" xmlns:w16se="http://schemas.microsoft.com/office/word/2015/wordml/symex" xmlns:wpg="http://schemas.microsoft.com/office/word/2010/wordprocessingGroup" xmlns:wpi="http://schemas.microsoft.com/office/word/2010/wordprocessingInk" xmlns:wne="http://schemas.microsoft.com/office/word/2006/wordml" xmlns:wps="http://schemas.microsoft.com/office/word/2010/wordprocessingShape" mc:Ignorable="w14 w15 w16se wp14">
   <w:p>
     <w:pPr>
-      <w:pStyle w:val="ab"/>
+      <w:pStyle w:val="af0"/>
       <w:ind w:firstLineChars="0" w:firstLine="0"/>
       <w:rPr>
-        <w:rFonts w:hint="eastAsia"/>
         <w:sz w:val="24"/>
         <w:szCs w:val="24"/>
       </w:rPr>
@@ -5621,10 +5650,10 @@
 </file>
 
 <file path=word/header3.xml><?xml version="1.0" encoding="utf-8"?>
-<w:hdr xmlns:wpc="http://schemas.microsoft.com/office/word/2010/wordprocessingCanvas" xmlns:mc="http://schemas.openxmlformats.org/markup-compatibility/2006" xmlns:o="urn:schemas-microsoft-com:office:office" xmlns:r="http://schemas.openxmlformats.org/officeDocument/2006/relationships" xmlns:m="http://schemas.openxmlformats.org/officeDocument/2006/math" xmlns:v="urn:schemas-microsoft-com:vml" xmlns:wp14="http://schemas.microsoft.com/office/word/2010/wordprocessingDrawing" xmlns:wp="http://schemas.openxmlformats.org/drawingml/2006/wordprocessingDrawing" xmlns:w10="urn:schemas-microsoft-com:office:word" xmlns:w="http://schemas.openxmlformats.org/wordprocessingml/2006/main" xmlns:w14="http://schemas.microsoft.com/office/word/2010/wordml" xmlns:w15="http://schemas.microsoft.com/office/word/2012/wordml" xmlns:wpg="http://schemas.microsoft.com/office/word/2010/wordprocessingGroup" xmlns:wpi="http://schemas.microsoft.com/office/word/2010/wordprocessingInk" xmlns:wne="http://schemas.microsoft.com/office/word/2006/wordml" xmlns:wps="http://schemas.microsoft.com/office/word/2010/wordprocessingShape" mc:Ignorable="w14 w15 wp14">
+<w:hdr xmlns:wpc="http://schemas.microsoft.com/office/word/2010/wordprocessingCanvas" xmlns:cx="http://schemas.microsoft.com/office/drawing/2014/chartex" xmlns:mc="http://schemas.openxmlformats.org/markup-compatibility/2006" xmlns:o="urn:schemas-microsoft-com:office:office" xmlns:r="http://schemas.openxmlformats.org/officeDocument/2006/relationships" xmlns:m="http://schemas.openxmlformats.org/officeDocument/2006/math" xmlns:v="urn:schemas-microsoft-com:vml" xmlns:wp14="http://schemas.microsoft.com/office/word/2010/wordprocessingDrawing" xmlns:wp="http://schemas.openxmlformats.org/drawingml/2006/wordprocessingDrawing" xmlns:w10="urn:schemas-microsoft-com:office:word" xmlns:w="http://schemas.openxmlformats.org/wordprocessingml/2006/main" xmlns:w14="http://schemas.microsoft.com/office/word/2010/wordml" xmlns:w15="http://schemas.microsoft.com/office/word/2012/wordml" xmlns:w16se="http://schemas.microsoft.com/office/word/2015/wordml/symex" xmlns:wpg="http://schemas.microsoft.com/office/word/2010/wordprocessingGroup" xmlns:wpi="http://schemas.microsoft.com/office/word/2010/wordprocessingInk" xmlns:wne="http://schemas.microsoft.com/office/word/2006/wordml" xmlns:wps="http://schemas.microsoft.com/office/word/2010/wordprocessingShape" mc:Ignorable="w14 w15 w16se wp14">
   <w:p>
     <w:pPr>
-      <w:pStyle w:val="ab"/>
+      <w:pStyle w:val="af0"/>
       <w:ind w:firstLine="360"/>
     </w:pPr>
   </w:p>
@@ -5632,8 +5661,8 @@
 </file>
 
 <file path=word/numbering.xml><?xml version="1.0" encoding="utf-8"?>
-<w:numbering xmlns:wpc="http://schemas.microsoft.com/office/word/2010/wordprocessingCanvas" xmlns:mc="http://schemas.openxmlformats.org/markup-compatibility/2006" xmlns:o="urn:schemas-microsoft-com:office:office" xmlns:r="http://schemas.openxmlformats.org/officeDocument/2006/relationships" xmlns:m="http://schemas.openxmlformats.org/officeDocument/2006/math" xmlns:v="urn:schemas-microsoft-com:vml" xmlns:wp14="http://schemas.microsoft.com/office/word/2010/wordprocessingDrawing" xmlns:wp="http://schemas.openxmlformats.org/drawingml/2006/wordprocessingDrawing" xmlns:w10="urn:schemas-microsoft-com:office:word" xmlns:w="http://schemas.openxmlformats.org/wordprocessingml/2006/main" xmlns:w14="http://schemas.microsoft.com/office/word/2010/wordml" xmlns:w15="http://schemas.microsoft.com/office/word/2012/wordml" xmlns:wpg="http://schemas.microsoft.com/office/word/2010/wordprocessingGroup" xmlns:wpi="http://schemas.microsoft.com/office/word/2010/wordprocessingInk" xmlns:wne="http://schemas.microsoft.com/office/word/2006/wordml" xmlns:wps="http://schemas.microsoft.com/office/word/2010/wordprocessingShape" mc:Ignorable="w14 w15 wp14">
-  <w:abstractNum w:abstractNumId="0">
+<w:numbering xmlns:wpc="http://schemas.microsoft.com/office/word/2010/wordprocessingCanvas" xmlns:cx="http://schemas.microsoft.com/office/drawing/2014/chartex" xmlns:mc="http://schemas.openxmlformats.org/markup-compatibility/2006" xmlns:o="urn:schemas-microsoft-com:office:office" xmlns:r="http://schemas.openxmlformats.org/officeDocument/2006/relationships" xmlns:m="http://schemas.openxmlformats.org/officeDocument/2006/math" xmlns:v="urn:schemas-microsoft-com:vml" xmlns:wp14="http://schemas.microsoft.com/office/word/2010/wordprocessingDrawing" xmlns:wp="http://schemas.openxmlformats.org/drawingml/2006/wordprocessingDrawing" xmlns:w10="urn:schemas-microsoft-com:office:word" xmlns:w="http://schemas.openxmlformats.org/wordprocessingml/2006/main" xmlns:w14="http://schemas.microsoft.com/office/word/2010/wordml" xmlns:w15="http://schemas.microsoft.com/office/word/2012/wordml" xmlns:w16se="http://schemas.microsoft.com/office/word/2015/wordml/symex" xmlns:wpg="http://schemas.microsoft.com/office/word/2010/wordprocessingGroup" xmlns:wpi="http://schemas.microsoft.com/office/word/2010/wordprocessingInk" xmlns:wne="http://schemas.microsoft.com/office/word/2006/wordml" xmlns:wps="http://schemas.microsoft.com/office/word/2010/wordprocessingShape" mc:Ignorable="w14 w15 w16se wp14">
+  <w:abstractNum w:abstractNumId="0" w15:restartNumberingAfterBreak="0">
     <w:nsid w:val="2003489C"/>
     <w:multiLevelType w:val="multilevel"/>
     <w:tmpl w:val="A9801B22"/>
@@ -5746,7 +5775,7 @@
       </w:rPr>
     </w:lvl>
   </w:abstractNum>
-  <w:abstractNum w:abstractNumId="1">
+  <w:abstractNum w:abstractNumId="1" w15:restartNumberingAfterBreak="0">
     <w:nsid w:val="41790B01"/>
     <w:multiLevelType w:val="hybridMultilevel"/>
     <w:tmpl w:val="4692B64E"/>
@@ -5835,7 +5864,7 @@
       </w:pPr>
     </w:lvl>
   </w:abstractNum>
-  <w:abstractNum w:abstractNumId="2">
+  <w:abstractNum w:abstractNumId="2" w15:restartNumberingAfterBreak="0">
     <w:nsid w:val="5864AC0F"/>
     <w:multiLevelType w:val="singleLevel"/>
     <w:tmpl w:val="5864AC0F"/>
@@ -5852,7 +5881,7 @@
       </w:rPr>
     </w:lvl>
   </w:abstractNum>
-  <w:abstractNum w:abstractNumId="3">
+  <w:abstractNum w:abstractNumId="3" w15:restartNumberingAfterBreak="0">
     <w:nsid w:val="626B77AD"/>
     <w:multiLevelType w:val="multilevel"/>
     <w:tmpl w:val="E26E572A"/>
@@ -5965,7 +5994,7 @@
       </w:rPr>
     </w:lvl>
   </w:abstractNum>
-  <w:abstractNum w:abstractNumId="4">
+  <w:abstractNum w:abstractNumId="4" w15:restartNumberingAfterBreak="0">
     <w:nsid w:val="638F1E70"/>
     <w:multiLevelType w:val="hybridMultilevel"/>
     <w:tmpl w:val="EE5844A6"/>
@@ -6070,7 +6099,7 @@
 </file>
 
 <file path=word/styles.xml><?xml version="1.0" encoding="utf-8"?>
-<w:styles xmlns:mc="http://schemas.openxmlformats.org/markup-compatibility/2006" xmlns:r="http://schemas.openxmlformats.org/officeDocument/2006/relationships" xmlns:w="http://schemas.openxmlformats.org/wordprocessingml/2006/main" xmlns:w14="http://schemas.microsoft.com/office/word/2010/wordml" xmlns:w15="http://schemas.microsoft.com/office/word/2012/wordml" mc:Ignorable="w14 w15">
+<w:styles xmlns:mc="http://schemas.openxmlformats.org/markup-compatibility/2006" xmlns:r="http://schemas.openxmlformats.org/officeDocument/2006/relationships" xmlns:w="http://schemas.openxmlformats.org/wordprocessingml/2006/main" xmlns:w14="http://schemas.microsoft.com/office/word/2010/wordml" xmlns:w15="http://schemas.microsoft.com/office/word/2012/wordml" xmlns:w16se="http://schemas.microsoft.com/office/word/2015/wordml/symex" mc:Ignorable="w14 w15 w16se">
   <w:docDefaults>
     <w:rPrDefault>
       <w:rPr>
@@ -6472,7 +6501,7 @@
     <w:name w:val="heading 1"/>
     <w:basedOn w:val="a"/>
     <w:next w:val="a"/>
-    <w:link w:val="1Char"/>
+    <w:link w:val="10"/>
     <w:uiPriority w:val="9"/>
     <w:qFormat/>
     <w:pPr>
@@ -6493,7 +6522,7 @@
     <w:name w:val="heading 2"/>
     <w:basedOn w:val="a"/>
     <w:next w:val="a"/>
-    <w:link w:val="2Char"/>
+    <w:link w:val="20"/>
     <w:uiPriority w:val="9"/>
     <w:qFormat/>
     <w:pPr>
@@ -6538,9 +6567,9 @@
     <w:semiHidden/>
     <w:unhideWhenUsed/>
   </w:style>
-  <w:style w:type="character" w:customStyle="1" w:styleId="Char">
-    <w:name w:val="页脚 Char"/>
-    <w:link w:val="a3"/>
+  <w:style w:type="character" w:customStyle="1" w:styleId="a3">
+    <w:name w:val="页脚 字符"/>
+    <w:link w:val="a4"/>
     <w:uiPriority w:val="99"/>
     <w:rPr>
       <w:kern w:val="2"/>
@@ -6548,9 +6577,9 @@
       <w:szCs w:val="22"/>
     </w:rPr>
   </w:style>
-  <w:style w:type="character" w:customStyle="1" w:styleId="Char0">
-    <w:name w:val="批注框文本 Char"/>
-    <w:link w:val="a4"/>
+  <w:style w:type="character" w:customStyle="1" w:styleId="a5">
+    <w:name w:val="批注框文本 字符"/>
+    <w:link w:val="a6"/>
     <w:uiPriority w:val="99"/>
     <w:semiHidden/>
     <w:rPr>
@@ -6559,9 +6588,9 @@
       <w:szCs w:val="18"/>
     </w:rPr>
   </w:style>
-  <w:style w:type="character" w:customStyle="1" w:styleId="Char1">
-    <w:name w:val="批注主题 Char"/>
-    <w:link w:val="a5"/>
+  <w:style w:type="character" w:customStyle="1" w:styleId="a7">
+    <w:name w:val="批注主题 字符"/>
+    <w:link w:val="a8"/>
     <w:uiPriority w:val="99"/>
     <w:semiHidden/>
     <w:rPr>
@@ -6572,8 +6601,8 @@
       <w:szCs w:val="22"/>
     </w:rPr>
   </w:style>
-  <w:style w:type="character" w:customStyle="1" w:styleId="1Char">
-    <w:name w:val="标题 1 Char"/>
+  <w:style w:type="character" w:customStyle="1" w:styleId="10">
+    <w:name w:val="标题 1 字符"/>
     <w:link w:val="1"/>
     <w:uiPriority w:val="9"/>
     <w:rPr>
@@ -6584,7 +6613,7 @@
       <w:szCs w:val="44"/>
     </w:rPr>
   </w:style>
-  <w:style w:type="character" w:styleId="a6">
+  <w:style w:type="character" w:styleId="a9">
     <w:name w:val="annotation reference"/>
     <w:uiPriority w:val="99"/>
     <w:unhideWhenUsed/>
@@ -6593,8 +6622,8 @@
       <w:szCs w:val="21"/>
     </w:rPr>
   </w:style>
-  <w:style w:type="character" w:customStyle="1" w:styleId="2Char">
-    <w:name w:val="标题 2 Char"/>
+  <w:style w:type="character" w:customStyle="1" w:styleId="20">
+    <w:name w:val="标题 2 字符"/>
     <w:link w:val="2"/>
     <w:uiPriority w:val="9"/>
     <w:rPr>
@@ -6605,9 +6634,9 @@
       <w:szCs w:val="32"/>
     </w:rPr>
   </w:style>
-  <w:style w:type="character" w:customStyle="1" w:styleId="Char2">
-    <w:name w:val="标题 Char"/>
-    <w:link w:val="a7"/>
+  <w:style w:type="character" w:customStyle="1" w:styleId="aa">
+    <w:name w:val="标题 字符"/>
+    <w:link w:val="ab"/>
     <w:uiPriority w:val="10"/>
     <w:rPr>
       <w:rFonts w:ascii="Calibri Light" w:hAnsi="Calibri Light" w:cs="Times New Roman"/>
@@ -6618,9 +6647,9 @@
       <w:szCs w:val="32"/>
     </w:rPr>
   </w:style>
-  <w:style w:type="character" w:customStyle="1" w:styleId="Char3">
-    <w:name w:val="批注文字 Char"/>
-    <w:link w:val="a8"/>
+  <w:style w:type="character" w:customStyle="1" w:styleId="ac">
+    <w:name w:val="批注文字 字符"/>
+    <w:link w:val="ad"/>
     <w:uiPriority w:val="99"/>
     <w:semiHidden/>
     <w:rPr>
@@ -6629,10 +6658,10 @@
       <w:szCs w:val="22"/>
     </w:rPr>
   </w:style>
-  <w:style w:type="paragraph" w:styleId="a3">
+  <w:style w:type="paragraph" w:styleId="a4">
     <w:name w:val="footer"/>
     <w:basedOn w:val="a"/>
-    <w:link w:val="Char"/>
+    <w:link w:val="a3"/>
     <w:uiPriority w:val="99"/>
     <w:unhideWhenUsed/>
     <w:pPr>
@@ -6647,20 +6676,20 @@
       <w:sz w:val="18"/>
     </w:rPr>
   </w:style>
-  <w:style w:type="paragraph" w:styleId="a8">
+  <w:style w:type="paragraph" w:styleId="ad">
     <w:name w:val="annotation text"/>
     <w:basedOn w:val="a"/>
-    <w:link w:val="Char3"/>
+    <w:link w:val="ac"/>
     <w:uiPriority w:val="99"/>
     <w:unhideWhenUsed/>
     <w:pPr>
       <w:jc w:val="left"/>
     </w:pPr>
   </w:style>
-  <w:style w:type="paragraph" w:styleId="a4">
+  <w:style w:type="paragraph" w:styleId="a6">
     <w:name w:val="Balloon Text"/>
     <w:basedOn w:val="a"/>
-    <w:link w:val="Char0"/>
+    <w:link w:val="a5"/>
     <w:uiPriority w:val="99"/>
     <w:unhideWhenUsed/>
     <w:pPr>
@@ -6671,7 +6700,7 @@
       <w:szCs w:val="18"/>
     </w:rPr>
   </w:style>
-  <w:style w:type="paragraph" w:styleId="a9">
+  <w:style w:type="paragraph" w:styleId="ae">
     <w:name w:val="List Paragraph"/>
     <w:basedOn w:val="a"/>
     <w:uiPriority w:val="34"/>
@@ -6680,7 +6709,7 @@
       <w:ind w:firstLine="420"/>
     </w:pPr>
   </w:style>
-  <w:style w:type="paragraph" w:styleId="aa">
+  <w:style w:type="paragraph" w:styleId="af">
     <w:name w:val="caption"/>
     <w:basedOn w:val="a"/>
     <w:next w:val="a"/>
@@ -6691,11 +6720,11 @@
       <w:sz w:val="20"/>
     </w:rPr>
   </w:style>
-  <w:style w:type="paragraph" w:styleId="a5">
+  <w:style w:type="paragraph" w:styleId="a8">
     <w:name w:val="annotation subject"/>
-    <w:basedOn w:val="a8"/>
-    <w:next w:val="a8"/>
-    <w:link w:val="Char1"/>
+    <w:basedOn w:val="ad"/>
+    <w:next w:val="ad"/>
+    <w:link w:val="a7"/>
     <w:uiPriority w:val="99"/>
     <w:unhideWhenUsed/>
     <w:rPr>
@@ -6703,7 +6732,7 @@
       <w:bCs/>
     </w:rPr>
   </w:style>
-  <w:style w:type="paragraph" w:styleId="ab">
+  <w:style w:type="paragraph" w:styleId="af0">
     <w:name w:val="header"/>
     <w:basedOn w:val="a"/>
     <w:uiPriority w:val="99"/>
@@ -6726,11 +6755,11 @@
       <w:sz w:val="18"/>
     </w:rPr>
   </w:style>
-  <w:style w:type="paragraph" w:styleId="a7">
+  <w:style w:type="paragraph" w:styleId="ab">
     <w:name w:val="Title"/>
     <w:basedOn w:val="a"/>
     <w:next w:val="a"/>
-    <w:link w:val="Char2"/>
+    <w:link w:val="aa"/>
     <w:uiPriority w:val="10"/>
     <w:qFormat/>
     <w:pPr>
@@ -6755,7 +6784,7 @@
       <w:ind w:firstLine="420"/>
     </w:pPr>
   </w:style>
-  <w:style w:type="table" w:styleId="ac">
+  <w:style w:type="table" w:styleId="af1">
     <w:name w:val="Table Grid"/>
     <w:basedOn w:val="a1"/>
     <w:uiPriority w:val="59"/>
@@ -6764,7 +6793,6 @@
       <w:jc w:val="both"/>
     </w:pPr>
     <w:tblPr>
-      <w:tblInd w:w="0" w:type="dxa"/>
       <w:tblBorders>
         <w:top w:val="single" w:sz="4" w:space="0" w:color="auto"/>
         <w:left w:val="single" w:sz="4" w:space="0" w:color="auto"/>
@@ -6773,12 +6801,6 @@
         <w:insideH w:val="single" w:sz="4" w:space="0" w:color="auto"/>
         <w:insideV w:val="single" w:sz="4" w:space="0" w:color="auto"/>
       </w:tblBorders>
-      <w:tblCellMar>
-        <w:top w:w="0" w:type="dxa"/>
-        <w:left w:w="108" w:type="dxa"/>
-        <w:bottom w:w="0" w:type="dxa"/>
-        <w:right w:w="108" w:type="dxa"/>
-      </w:tblCellMar>
     </w:tblPr>
   </w:style>
   <w:style w:type="character" w:customStyle="1" w:styleId="title12">
@@ -6789,7 +6811,7 @@
       <w:bCs/>
     </w:rPr>
   </w:style>
-  <w:style w:type="paragraph" w:styleId="ad">
+  <w:style w:type="paragraph" w:styleId="af2">
     <w:name w:val="Normal (Web)"/>
     <w:basedOn w:val="a"/>
     <w:uiPriority w:val="99"/>
@@ -6831,7 +6853,7 @@
       <w:szCs w:val="22"/>
     </w:rPr>
   </w:style>
-  <w:style w:type="character" w:styleId="ae">
+  <w:style w:type="character" w:styleId="af3">
     <w:name w:val="Hyperlink"/>
     <w:uiPriority w:val="99"/>
     <w:unhideWhenUsed/>
@@ -7144,7 +7166,7 @@
 </file>
 
 <file path=customXml/itemProps1.xml><?xml version="1.0" encoding="utf-8"?>
-<ds:datastoreItem xmlns:ds="http://schemas.openxmlformats.org/officeDocument/2006/customXml" ds:itemID="{F4BC61A9-2384-4E71-9E7B-EA44E2FC8F39}">
+<ds:datastoreItem xmlns:ds="http://schemas.openxmlformats.org/officeDocument/2006/customXml" ds:itemID="{4317B3B7-A431-4F68-B83B-8C8CFBB5E454}">
   <ds:schemaRefs>
     <ds:schemaRef ds:uri="http://schemas.openxmlformats.org/officeDocument/2006/bibliography"/>
   </ds:schemaRefs>

--- a/模式识别和机器学习在农业领域应用的国内外研究现状.docx
+++ b/模式识别和机器学习在农业领域应用的国内外研究现状.docx
@@ -1,6 +1,6 @@
 
 <file path=word/document.xml><?xml version="1.0" encoding="utf-8"?>
-<w:document xmlns:wpc="http://schemas.microsoft.com/office/word/2010/wordprocessingCanvas" xmlns:mc="http://schemas.openxmlformats.org/markup-compatibility/2006" xmlns:o="urn:schemas-microsoft-com:office:office" xmlns:r="http://schemas.openxmlformats.org/officeDocument/2006/relationships" xmlns:m="http://schemas.openxmlformats.org/officeDocument/2006/math" xmlns:v="urn:schemas-microsoft-com:vml" xmlns:wp14="http://schemas.microsoft.com/office/word/2010/wordprocessingDrawing" xmlns:wp="http://schemas.openxmlformats.org/drawingml/2006/wordprocessingDrawing" xmlns:w10="urn:schemas-microsoft-com:office:word" xmlns:w="http://schemas.openxmlformats.org/wordprocessingml/2006/main" xmlns:w14="http://schemas.microsoft.com/office/word/2010/wordml" xmlns:w15="http://schemas.microsoft.com/office/word/2012/wordml" xmlns:wpg="http://schemas.microsoft.com/office/word/2010/wordprocessingGroup" xmlns:wpi="http://schemas.microsoft.com/office/word/2010/wordprocessingInk" xmlns:wne="http://schemas.microsoft.com/office/word/2006/wordml" xmlns:wps="http://schemas.microsoft.com/office/word/2010/wordprocessingShape" mc:Ignorable="w14 w15 wp14">
+<w:document xmlns:wpc="http://schemas.microsoft.com/office/word/2010/wordprocessingCanvas" xmlns:cx="http://schemas.microsoft.com/office/drawing/2014/chartex" xmlns:cx1="http://schemas.microsoft.com/office/drawing/2015/9/8/chartex" xmlns:cx2="http://schemas.microsoft.com/office/drawing/2015/10/21/chartex" xmlns:cx3="http://schemas.microsoft.com/office/drawing/2016/5/9/chartex" xmlns:cx4="http://schemas.microsoft.com/office/drawing/2016/5/10/chartex" xmlns:cx5="http://schemas.microsoft.com/office/drawing/2016/5/11/chartex" xmlns:cx6="http://schemas.microsoft.com/office/drawing/2016/5/12/chartex" xmlns:cx7="http://schemas.microsoft.com/office/drawing/2016/5/13/chartex" xmlns:cx8="http://schemas.microsoft.com/office/drawing/2016/5/14/chartex" xmlns:mc="http://schemas.openxmlformats.org/markup-compatibility/2006" xmlns:aink="http://schemas.microsoft.com/office/drawing/2016/ink" xmlns:am3d="http://schemas.microsoft.com/office/drawing/2017/model3d" xmlns:o="urn:schemas-microsoft-com:office:office" xmlns:r="http://schemas.openxmlformats.org/officeDocument/2006/relationships" xmlns:m="http://schemas.openxmlformats.org/officeDocument/2006/math" xmlns:v="urn:schemas-microsoft-com:vml" xmlns:wp14="http://schemas.microsoft.com/office/word/2010/wordprocessingDrawing" xmlns:wp="http://schemas.openxmlformats.org/drawingml/2006/wordprocessingDrawing" xmlns:w10="urn:schemas-microsoft-com:office:word" xmlns:w="http://schemas.openxmlformats.org/wordprocessingml/2006/main" xmlns:w14="http://schemas.microsoft.com/office/word/2010/wordml" xmlns:w15="http://schemas.microsoft.com/office/word/2012/wordml" xmlns:w16cid="http://schemas.microsoft.com/office/word/2016/wordml/cid" xmlns:w16se="http://schemas.microsoft.com/office/word/2015/wordml/symex" xmlns:wpg="http://schemas.microsoft.com/office/word/2010/wordprocessingGroup" xmlns:wpi="http://schemas.microsoft.com/office/word/2010/wordprocessingInk" xmlns:wne="http://schemas.microsoft.com/office/word/2006/wordml" xmlns:wps="http://schemas.microsoft.com/office/word/2010/wordprocessingShape" mc:Ignorable="w14 w15 w16se w16cid wp14">
   <w:body>
     <w:p>
       <w:pPr>
@@ -11,6 +11,143 @@
           <w:szCs w:val="32"/>
         </w:rPr>
       </w:pPr>
+      <w:r>
+        <w:rPr>
+          <w:rFonts w:eastAsia="黑体"/>
+          <w:sz w:val="32"/>
+          <w:szCs w:val="32"/>
+        </w:rPr>
+        <w:fldChar w:fldCharType="begin">
+          <w:fldData xml:space="preserve">ZQBKAHoAdABYAGUAOQB2AEUAMgBVAGMAdgAyAHUANwA5AHYAbwBNAEEAegBhAFMAawBFAFoARAA2
+AFIAeAAwAHAAUwAyADMARABqAEoAUwBqAEgARQBiAEkAVQBBAGkAVwBiAFoASgBvAHMAdABpAGIA
+dQAwAEQAcQAzAFIAMwB5AC8AVQBxAHoAaABmAEcAKwBBAGEAagBiADAAeAA0ADUAZQBzAFoAdwBX
+AFEAeABnAGsARwBDAG0AUABnAEMAWAB2AGcARABCADEARQBSAEUAbQBLAEkAUgBpAEQAWgBIADYA
+QwBKAFMAdgBTAHUAcgBLAHoAZAAyAHQANQB6ADMAZAAzADEAdQBkAHQAMwBDAGQAbgBSAFAAZgBm
+ADgALwBQADcAKwBmAHIANQBQADAAUQBuADAAeABLAFcALwB6AHkAMwAyADkALwBmAHUAVABxAFoA
+NQBmAGsAKwBJAEMAVwA5AE4AOAA3ADMAcABKAE4AKwBmADUATgBOAGoAZgBGACsARwA1AHoATwA5
+AGYAYQBtACsAMwBYADMAOQBlADMAYgB5AGUAOQBYAC8AUgB2AFUAYQB4AEIAaQBlAHoAZgBqAGYA
+bgBFAG8ATwBIAFIAdwBkAHIAUAB6ADIAWQBEAEUAMABnAGIAagB6AEMAMQA5AC8AdABYAEQAMQAr
+AHEAMwBRAGsAOABqADMALwBjAEsAMQBlADUAcwBaADUAdQAyAEIATABXAHkARQBpAFQASABoADUA
+egBrAG0ARgBPAEQAWQBaAHgAagAxAEoAMQB4ADUAaQBGAFkAZQA0AHAAVwBIAGQASQBEAHoAZABH
+AHMAUABtAGMAcgBEAG8ASQBkAGoARAByAEwAaAB0ADkAQgBRAHkAegAwAEUATwBHAGEAegA5AG4A
+QwBRAHEAWgBwAFoAYgBHAEEATABVADUANwBaADAAMgBqAGoAVwBIADQAYQBGAHkATgBIADgATQBu
+AEkAaQBEAFEAdABpAEYAVgAvAGoAYgBMAGoAYwBYAGEAQwBaADYATQBqAEgATABPAEoARABiAE4A
+SgA5AFUATQB2ADcAOQAzAHIAZgBjAEYANwAwAEQAdgBpAHUALwBYAFgAegBiAHMAagB2AHEAdQBM
+AEYAMwA4AGQAOABaADEAYgB2AFAAYgA3AEsAMAA5AHgAYgBHAGkARAAxAHIAUwA4AGIASgBiADMA
+YgBXAEcAagB6AE8AVABtAHAAVQArAFoAUgA1AHQAUgAvAHAAUgBOAHgAagBzADUAVgBtADMAbwBp
+AGIATAA3AFkAbQB6ADYAdAB6AHMAcwBVAHYAZABSAEgAWQBUAGoAdgBDAEgAZgBnAEMAaQBKAFUA
+YQBRACsAKwBjAGQASABVADQAWABVAFIAUAB6AFIAYwB6AEUAbABwAGkAWgA0AFQANgBaAEwAMwBR
+AHcAMgBFAFcAWQBUAEUAVwAvAE0AbQB3ADQAawBJAGwAaQBKAEMASQBYAE0AOABpAEQAcQAwAEkA
+TgBmAFQASwBNAEYAUAAvAEwAbgA4AEgARQBaADQAeABDAFAAQQBnAE0AbABaAFUAcQBTAGkANgBH
+AE8AQQAzAGwAYwB5AEQAVgBmAGUAWQBSAFYAMwAyAEIAVABvAGMANwBoAGsAcABoAFYAUwBvAEsA
+UwBsADAAUwBTAE4AeQBKAEcAMwBtAEIAQwBLAGQAUQB4AGwAbABjAEsAMgBNAEMAYwB4AG8AMwBO
+AEsAWQBsADgAWQA3AE0AegBSAGcAYQBZAE0ATAB4AG8ATwA3AFoAcAB1AEMAQgBrAGoAYQB3AGkA
+WQA4AE8AYwBYAHMAUwA1AHYARwBCAGcAVABnAG0AcgA1ADYAUQBlADkAcwB0AFkAawBDADIAagBj
+AFAAUwB6AEgAdwBWAEYAZgBMAEkANABJADgAeABnAEcAWABqAEsANABUAHgAbABsAEgANAB0AG4A
+MQBNAGEAQgBZAGYAbAB2AEsAagBzAEYAeABRAGoAdQAyAHYANQB2AEIATABJACsANQBKAGMAcwBJ
+ADYAdABOAEQAMABsADQAeABsAEoAVgBvAEMAbgBIAE0ANQBUAE4ATwBxAHAAWQBSAGsAWABqAFoA
+QwBUADgALwBYAFUAcQBTAEQAeQB6ADYAaABDAFIASABRAFIAUQAxAGwATwBLAGUAcABPAEQAVQBr
+AGwAVQBaAEYAbgBLAGEATwBWAFEANgBPAGoAUgAwAEQAeQBOAE4AMgBsAHYAVwBqAGoAYwBHAG0A
+eQBrAE0AKwBXAG0AeAB2AFUAbgB3AFkAMwBiAEEALwBhAE0ASgBEAE4AcQBpAEkARgA1AHcAdwBP
+AFIATwBIAEcAVwBhADMAYQA3AHcAYwBSAHkAawBxAEYAQQBzADUAcQB6AGQAMABqAGoAVwBoAGoA
+cwBsADcAawAyAGIAWABMADIAQwB0ADkAQwBPADAAdgBLAGIAUABEAFcAQwA2AHEASgAwAFAAWABj
+AFYAQgBuAG0AbwBOAHAAWQA1AFYAcABZAC8AawAyAGEAVgA2AFYAYwBCAHkAUABaAGkAVgBEAEQA
+RwBoAFEAMABGADMAdwBvAFkAQQBnAFoANgBmAHkAcgArAE4AUQA5AHkAbwBwAHQAeAB4ADUAMwBM
+AFEAOABTAEYAUQBiAGgARgBPAFAAOABOAFcAaABLAFUARwB1ADEANABZAEoAZABhADAAUQBUAFkA
+MAA2AEcAdABmAHIASwBGAG8AcgBnAGUAcgAyADAANgBXAEoAbgBlAEMAdwBWAEYAUwBhAGQAcQBR
+AC8ANgB4ADEAMQBIAE4AbQAxAGIARQBFAE4ANgB6AFgAcQBLAEUAUABRAFUAWQAxAGMAYQBkAFIA
+UgBRAHEAKwBqAFoANQBIAC8AcQBGAFEAbwBUAFQAZQBiAGsAdABaAEsAWABSAHMANgBrAEgAOABE
+ADUAeAByADMAaABhADUAbwBkAEMATgBtADgANQBxAHQAMwBnAGEANgBNAFcAbQB0AHQAbABKAGcA
+QQBuAFcAbQBJAHUAcABCAEsAagBnAFgAbQBaAHoAVgBHAHoAWgBXAFQAOAAwADEAVwBvAFQAdQBk
+AGsAUgByADUAVgB2AEwAdABMAGkAagBqAGwAQgBhAEEAeABWADkAMQA0AEcAQwBNAGoANgBHAFoA
+UwB4AG0AMgB5AEoALwBuAEUAaABIAEoATwB0AFgAdAAvAEsAbwBTAGoAbAA1AGYAZABLAHgAVgBZ
+ADcAVgA2AFAAMgBXAHoAOABSAG0AWQBtAFkASgBpAGYAbABiAEwAKwBKAHkAZwBpAEoATQBDAGsA
+WAAzADYAMQBLAHoARABpAG0AbQAxADAAOABQADYAaQB5ADcAeQBNAFUAcABIAGEAMgBzAGIAUgBU
+AGIAbwB6AHQAMwBzAHIATQA4ADAANABHADQAbwBuAFIATQBPAFMAbgBJAGIAVABsAEwAWABkAHIA
+dABYAGgAWAAxAFcAUQBzADcAVgBZAGQAcQBxAEMAQQB2AGMAdwBTAGMAcQBlAEsARQBVAGsAbwA5
+AHIAVQBxAGQAbwBpAEsASQBPAFUASABPADAAZQBxAEMATwBqADEASwBZAGQAeQB0ACsAaQBPAEEA
+ZgBKAE8AUwBkAEkATABlAHkASgBGAFIATwBuAEgAOABtAFUARAAwAEIASwBJAG4AWgByAFAANQBE
+AFkAUwBDAGUATABCAFUASwBHAEEAbABEADEARgBpADQAUABYADIAOAB6AHEAdABZAEkAKwBZADQA
+VwBUAFYAaQAxAEkAdQBmAHkAeAB2AE8ARgBuAFYAWQAzADIAKwBGAFQASgB2AEYAbQBiAGUASABn
+AFIAUQA0AEQAZwBXAHMAUwB3AFUAUQBLAEEANgBtAFYAQgBjAEkAbABEAEIAZQBMAEsASwAwAC8A
+LwBsAFUATwBBADEAcQBTAFMATAB3AE8AbQBPADUAMwBRAFgAWQBLAG8AdABuADkASwB1AGwAYQBr
+AEUAOAA4ADAAbQA5AFMAUQBPAEYAWQBzAGwAYQArADAAbABsADQAaQBmAEgAegBnAE4ANABpAE4A
+VwBrAGsAOABnAGcAZQBpAEIAKwBOAEEAbwBVAE0AQwBjAEEAWABPAG0AMgBSAHUASABmADQASABD
+AE4AUgBjAFoATgBEAFQAeQBPAG4AVQB5AEUAUQByAFgAZwBLAGUAYwBUAEwALwByAHQAWABBAE4A
+cwBwAE0AdQA0AFMAZwBhAHQAUgBSAFkAcABKAFIAWQBwAEYAQwBmAEMAbwB3AE8AagBHADQAbQBR
+ADAARgA5AGEAawB2ADUAVQBxAGgAUABkAGEAcgBrAGcAZgBwAFUAUwBpADEANABxAEUAKwBsAE4A
+bgBnAE4AOQBhAGwAZwAyAGwAQgBnADIAcgBqAEUAaAAzAGwAbwBUAFgAMABxAEkAZQBiAGYAcABi
+AFUANQB6AHEANQB6ADEAZQAzAEkAegBEAHIAWABlADkAYgBVAHUAZABwAE4AZgAyADYAdABjADQA
+eQBqAG8ARABVAFYAdABhADYAcABoAEEAVgBLAGcANABwAGEAdQB5AHQAaABQADcASwBvAEUAdABi
+AFYAVwBsAHQAMwAxAGcAYgBxAEMAOABtAE8ANgBSADIATABpAGwAegB0AFAAaQBZAFQAaQAyAFYA
+SgAxAHIAYQB1AGkAMgBWAE4ASgAwAEsAbwBYADYAVQB3AFYAQQBpAEYAYgBaAFEAZQBEAEkAUgBZ
+AGEAQQBPAEQAUQBHAEUAYgBoAE8AeQBKAFIAQwBxAFUAdQA3AGgASABvAEYASwBIAFoASQBOAHkA
+RgB5AGgAMwBhAFMANQArAG8ASwA3AFcAUABlAEkASAA3AEQAbABJAG0AVABYAG0AZABDAGgAcwBz
+ADQAZgBaAG8AYgBBAE4ANQBNAGsANgBrAEMAZgBwAEQAeQA2AHkAYQBPAGwATAA4AHkAcABmADkA
+SABiADcANABaAFYALwBvAHAAdgBVAHAAdwAzAGoAbgAvAC8ANQAyAGYAMABMAHQAOAA5AGYAdgBy
+ADQANABFAFYALwArADUATwBiAGQAOABpAGMAOABtADkAbABhADgANgBWAHYAMwBzAFMARgBiAHoA
+TABWADMAeQByAEgARABKADQAYQBSADYAYwA3AEgAdABmAE4ATgBRAHQARABWADYAMgBpAGUAOQBV
+AHEARwBqAFcATAA2AEQAWgByAEYAbQBpAHUANwBXAHUAYwBZAE0AaQBHAGcAZAAzAGEAcgBpAGIA
+SQBaAG0ALwB1AEkAaAB0AGsAbgBXAHIANwB5AHAAZwA2AFoASQBPAE0AZgBtADEAZgBDAGYATwBH
+AGIASgBoADcATQBMAHkAdgA2AEwAMwBBAFkANwBRAHYAMQBWAFIAcAA0AG8ARQAxAFMANQBSAFkA
+ZQBXAFQAMQBVAHkAbwB1AFkAcgA1AGsAUQB5AEQAdABXAHAAWQBiAHIAeAA5AC8AbwAyAGYAWgAy
+ADIAcABpAGEAbQB0AGgAeABwADgAQwBOAFkAQgBYAHEAaABuAFMAWgBrAHIAZAB2AHQAbwBPAHIA
+ZAB0AE8AQgAvADkAaQA1AGIAWQBSAGEAUQBIAEgANgA3AG8ARwBXAEkAeAAyADYAegBvAFQARgA5
+AGsAYwBKADIASwBjAHEAeQA4AFoAUgAzAGQAMgBJAGMALwBjAHAAKwA0AEUAZQBCAEQAQwBNAGgA
+bgBpAFAAZABCAEgARwBXAGsAOQBmAFUAbgBaAEYANQBCADAAbAAxAGUAbgBDAHgAegA0AHMAUgBY
+AEUAbgBIAG4AVQBvAC8AVQAwADcAMABDAHMARwA5AEUATwBFAEkATABkADcASwBkAEQAZgBiAGcA
+YgAwAGIAbQBRAEkASgBTAEkAcABrAFEATQBuAEMATQBrADYAcwB1AGUASwBqAFIATQBlAHgAUQBu
+AGoAUwBZAE8AbwBUAHAANQBZAEIAeQBzAEQAUQBLAEIAYQBBAGYASQBzAGQAUABiAGsAVwA5AHUA
+LwBzAGEAYwBPAGMAUABhAHoAYQBmAEUAeQB1AGYARABqAHUAcQBMAGEAYwBBAGIAYwBaAEgAdgAw
+AE4AdwBLAGMANABDAHIAcgBFAFYAVABsADYANQA5AEEATQBJAEUARAA5AE0ARwBEADUATwBFAEsA
+dAAvADEATAA5ADAANQAxAEMANgBhAEoASgBJAGoAUQBKAE4AdQBvAFUAbQBLAG8AeAA1AG4AdQBH
+AHAAdwBOAGMAagBvAGQAYwBnAFAAYgBiAEoAWABZAGcAVABEAHgAdQBzAGoAbABCAHQAMQAyAFcA
+UABlAFMAaQBEAHIAcwBWAEoAUwBMAEwAUgBRAFMATwBmAFEAQQBLAG0AcABjAFoAdQB6AHAAcABZ
+AHgAZQBlAFkAKwAwAFoAMAArAG8AZAAvADQAdgBuADgAWgBoAFEAbQBDAGYAeAAwAEsAZgBqAEMA
+RQBxAHMAVABiAEgAWAA4AE4AVQBoAEUAWQBZAHIAawBaAGEAVgBLADMARABSAEEAYgA0AEMANQBu
+AGMATgBkAC8ALwB1AFcAQwBJADIAQwB0AGQAawBjAFcANwBDAGQATgBFADAAZABzAGsAcgBZAHcA
+NwBtAEIAMAByAGEAagBhAFcAYQBOAG4AUQBUAEUASAB6AHIAZAB3AHcAWQBLADUAQwBTAG4AZAB4
+AEEAagBoADEAUQBpAGsAMQByAGwAcgA3ADAAWQB3AHoAVAAxAHAAeAB6AGUASgBrAHoAawBuAGgA
+OAA4AEMARQB0AHYARgA3AGcAbQBsAFcAZwByAEEAbgA3AGIANABDAFEARAArAEIAUAArAEUATQB1
+AHYAbwA0AHcANwBEADQATQA5AHQAaQBOAEUAMwBqAFUAegBFAGwAVABnAHcAagBtAHIAcQAvAFoA
+OAAwAEEAawAyAEoAZQBqAEkAVgBhAFcAbwBWAHIATQB4AGUASwBpAFQAcQBDAGYAQgBwADEAYwBQ
+AGEARABpAHUAegBEAHQATgBzAFAANgAyADUARgBnAHYAcABjAEgAQwAwADcAWgBqAG0ATQAxAFkA
+bABNAGQAMgB0AHgAYwAyADgARAA1AFQAdwBwAEEAQwBqAEIAYwA0AEoATwBDAGQAbAA1AHcAUQBL
+AE0AZABhAHkAZQB3AEMAUABkADIAMwB5AEMAZQBEAHgAUQBKAGkAZwA1AGcAeQBwAE8AUgBLAHEA
+UABHAFYAVgBxAHQAQgArAHgAOAAvAE0AbgBDAFAASgA4AGwAeQBiAGMAegBUADUAUABuAFoAUwBk
+AHcAMwBRADYAUwBBAGkAMgAyAEkAdQBBAEQAcgBkAFcAWgBZAFUAWABKAEIAbABtADUAawBCAEYA
+MgBTADEAdABOAHgAMQB4AEkAeQBBADkAbgBTAHAAdwB3ADEAbwBUADQAdABrAE8AVgBRAHoAVQBJ
+AGQAUwBnAG0AcQBHADkAZwBvAFIAaQByAGsATABLAHUAZgBBAEsAUQBWAHUAVwBHAHEAVwBlAGEA
+NQB5AEkAMwBmAG8AOABYADMAYwA0AFYAZwBaAGQAQgBIAGwAbQBKAEQANgBPADYAegArAEsAOQAr
+ADQANwBaAHUAYgBYADMAbgBsAGQAbQBZAGYAOABtAEQAeAAwAFoAcwBEAG8AagByAEUAegB2AEsA
+YgAzAFMAdgBlAEQAQwBRAGkAVwBJAGsASQBoAGEAcQBYAFcAZAA3ADMAUAB3AHQAcAAxADQAdwA9
+AA==
+</w:fldData>
+        </w:fldChar>
+      </w:r>
+      <w:r>
+        <w:rPr>
+          <w:rFonts w:eastAsia="黑体"/>
+          <w:sz w:val="32"/>
+          <w:szCs w:val="32"/>
+        </w:rPr>
+        <w:instrText>ADDIN CNKISM.UserStyle</w:instrText>
+      </w:r>
+      <w:r>
+        <w:rPr>
+          <w:rFonts w:eastAsia="黑体"/>
+          <w:sz w:val="32"/>
+          <w:szCs w:val="32"/>
+        </w:rPr>
+      </w:r>
+      <w:r>
+        <w:rPr>
+          <w:rFonts w:eastAsia="黑体"/>
+          <w:sz w:val="32"/>
+          <w:szCs w:val="32"/>
+        </w:rPr>
+        <w:fldChar w:fldCharType="end"/>
+      </w:r>
       <w:r>
         <w:rPr>
           <w:rFonts w:eastAsia="黑体"/>
@@ -55,18 +192,6 @@
     </w:p>
     <w:p>
       <w:pPr>
-        <w:ind w:firstLine="643"/>
-        <w:jc w:val="right"/>
-        <w:rPr>
-          <w:rFonts w:eastAsia="黑体"/>
-          <w:b/>
-          <w:sz w:val="32"/>
-          <w:szCs w:val="32"/>
-        </w:rPr>
-      </w:pPr>
-    </w:p>
-    <w:p>
-      <w:pPr>
         <w:ind w:firstLine="482"/>
         <w:rPr>
           <w:lang w:val="de-DE"/>
@@ -77,37 +202,76 @@
           <w:b/>
           <w:bCs/>
         </w:rPr>
-        <w:t>摘要：</w:t>
-      </w:r>
-      <w:r>
-        <w:rPr>
+        <w:t>摘要</w:t>
+      </w:r>
+      <w:r>
+        <w:rPr>
+          <w:rFonts w:hint="eastAsia"/>
+          <w:b/>
           <w:bCs/>
         </w:rPr>
-        <w:t>……………………………………………………………………………………………</w:t>
+        <w:t>：模式识别和机器学习在近年来已经成为不少学科研究问题的一种方法，在农业领域中也得到了广泛的应用。</w:t>
+      </w:r>
+      <w:r>
+        <w:rPr>
+          <w:rFonts w:hint="eastAsia"/>
+          <w:b/>
+          <w:bCs/>
+        </w:rPr>
+        <w:t>本文首先介绍了机器学习目前的发展状况，主要算法和效果。</w:t>
+      </w:r>
+      <w:r>
+        <w:rPr>
+          <w:rFonts w:hint="eastAsia"/>
+          <w:b/>
+          <w:bCs/>
+        </w:rPr>
+        <w:t>然后在农业生产的多个方面分析其应用情况，其中有土壤墒情预</w:t>
+      </w:r>
+      <w:bookmarkStart w:id="0" w:name="_GoBack"/>
+      <w:bookmarkEnd w:id="0"/>
+      <w:r>
+        <w:rPr>
+          <w:rFonts w:hint="eastAsia"/>
+          <w:b/>
+          <w:bCs/>
+        </w:rPr>
+        <w:t>测，农作物空间分布识别，虫害识别以及生长状况预测。同时也分析了农业工控设备的在集成了机器学习后，从机械生产转变为智能生产的过程。</w:t>
       </w:r>
     </w:p>
     <w:p>
       <w:pPr>
         <w:adjustRightInd w:val="0"/>
-        <w:ind w:firstLine="480"/>
-        <w:rPr>
-          <w:lang w:val="de-DE"/>
-        </w:rPr>
-      </w:pPr>
-      <w:r>
-        <w:rPr>
-          <w:lang w:val="de-DE"/>
-        </w:rPr>
-        <w:t>…………………………………………………………………………………………………….</w:t>
-      </w:r>
-    </w:p>
-    <w:p>
-      <w:pPr>
-        <w:adjustRightInd w:val="0"/>
-        <w:ind w:firstLine="480"/>
-      </w:pPr>
-      <w:r>
-        <w:t>关键词：二语动机自我系统；研究现状；述评</w:t>
+        <w:ind w:firstLine="482"/>
+        <w:rPr>
+          <w:b/>
+        </w:rPr>
+      </w:pPr>
+      <w:r>
+        <w:rPr>
+          <w:b/>
+        </w:rPr>
+        <w:t>关键词：</w:t>
+      </w:r>
+      <w:r>
+        <w:rPr>
+          <w:rFonts w:hint="eastAsia"/>
+          <w:b/>
+        </w:rPr>
+        <w:t>机器学习</w:t>
+      </w:r>
+      <w:r>
+        <w:rPr>
+          <w:b/>
+        </w:rPr>
+        <w:t>；</w:t>
+      </w:r>
+      <w:r>
+        <w:rPr>
+          <w:rFonts w:hint="eastAsia"/>
+          <w:b/>
+        </w:rPr>
+        <w:t>农业；设备</w:t>
       </w:r>
     </w:p>
     <w:p>
@@ -197,30 +361,64 @@
           <w:rFonts w:hint="eastAsia"/>
           <w:lang w:val="de-DE"/>
         </w:rPr>
-        <w:t>其他学科应用，推动其他学科的发展起着越来越大的作用。</w:t>
+        <w:t>其他学科应用</w:t>
+      </w:r>
+      <w:r>
+        <w:rPr>
+          <w:rFonts w:hint="eastAsia"/>
+          <w:lang w:val="de-DE"/>
+        </w:rPr>
+        <w:t>中</w:t>
+      </w:r>
+      <w:r>
+        <w:rPr>
+          <w:rFonts w:hint="eastAsia"/>
+          <w:lang w:val="de-DE"/>
+        </w:rPr>
+        <w:t>，推动其</w:t>
+      </w:r>
+      <w:r>
+        <w:rPr>
+          <w:rFonts w:hint="eastAsia"/>
+          <w:lang w:val="de-DE"/>
+        </w:rPr>
+        <w:t>它</w:t>
+      </w:r>
+      <w:r>
+        <w:rPr>
+          <w:rFonts w:hint="eastAsia"/>
+          <w:lang w:val="de-DE"/>
+        </w:rPr>
+        <w:t>学科的发展起着越来越大的作用。</w:t>
       </w:r>
     </w:p>
     <w:p>
       <w:pPr>
         <w:ind w:firstLine="480"/>
         <w:rPr>
+          <w:lang w:val="de-DE"/>
+        </w:rPr>
+      </w:pPr>
+      <w:r>
+        <w:rPr>
           <w:rFonts w:hint="eastAsia"/>
           <w:lang w:val="de-DE"/>
         </w:rPr>
-      </w:pPr>
+        <w:t>机器学习的研究在提出后经过多年的发展，</w:t>
+      </w:r>
       <w:r>
         <w:rPr>
           <w:rFonts w:hint="eastAsia"/>
           <w:lang w:val="de-DE"/>
         </w:rPr>
-        <w:t>机器学习的研究在提出后经过多年的发展，</w:t>
+        <w:t>得到</w:t>
       </w:r>
       <w:r>
         <w:rPr>
           <w:rFonts w:hint="eastAsia"/>
           <w:lang w:val="de-DE"/>
         </w:rPr>
-        <w:t>提出了多种</w:t>
+        <w:t>了多种</w:t>
       </w:r>
       <w:r>
         <w:rPr>
@@ -241,13 +439,20 @@
           <w:rFonts w:hint="eastAsia"/>
           <w:lang w:val="de-DE"/>
         </w:rPr>
-        <w:t>将机器学习技术应用在</w:t>
+        <w:t>将机器学习技术应用</w:t>
       </w:r>
       <w:r>
         <w:rPr>
           <w:rFonts w:hint="eastAsia"/>
           <w:lang w:val="de-DE"/>
         </w:rPr>
+        <w:t>中</w:t>
+      </w:r>
+      <w:r>
+        <w:rPr>
+          <w:rFonts w:hint="eastAsia"/>
+          <w:lang w:val="de-DE"/>
+        </w:rPr>
         <w:t>其他</w:t>
       </w:r>
       <w:r>
@@ -320,8 +525,6 @@
         </w:rPr>
         <w:t>分析了不同的机器学习算法在农业领域的应用情况。</w:t>
       </w:r>
-      <w:bookmarkStart w:id="0" w:name="_GoBack"/>
-      <w:bookmarkEnd w:id="0"/>
     </w:p>
     <w:p>
       <w:pPr>
@@ -457,7 +660,11 @@
         <w:t xml:space="preserve">, </w:t>
       </w:r>
       <w:r>
-        <w:t>其涉及多门学科交错的特征较为明显。人工智能流行使机器学习中的随机森林、卷积神经网络等算法发展迅速。</w:t>
+        <w:t>其涉及多门学科交错的特征较为明显。人工智能流行使机器学习中的随机森林、卷</w:t>
+      </w:r>
+      <w:r>
+        <w:lastRenderedPageBreak/>
+        <w:t>积神经网络等算法发展迅速。</w:t>
       </w:r>
       <w:r>
         <w:t>“</w:t>
@@ -474,18 +681,19 @@
       <w:r>
         <w:t>”</w:t>
       </w:r>
-      <w:r>
-        <w:t>等热词开始进入机器学习的研究领域</w:t>
+      <w:proofErr w:type="gramStart"/>
+      <w:r>
+        <w:t>等热词开始</w:t>
+      </w:r>
+      <w:proofErr w:type="gramEnd"/>
+      <w:r>
+        <w:t>进入机器学习的研究领域</w:t>
       </w:r>
       <w:r>
         <w:t xml:space="preserve">, </w:t>
       </w:r>
       <w:r>
-        <w:t>促使</w:t>
-      </w:r>
-      <w:r>
-        <w:lastRenderedPageBreak/>
-        <w:t>本课题的研究逐步深入。</w:t>
+        <w:t>促使本课题的研究逐步深入。</w:t>
       </w:r>
     </w:p>
     <w:p>
@@ -511,7 +719,16 @@
         <w:ind w:firstLine="480"/>
       </w:pPr>
       <w:r>
-        <w:t>机器学习是一类算法的总称，这些算法企图从大量历史数据中挖掘出其中隐含的规律，并用于预测或者分类，更具体的说，机器学习可以看作是寻找一个函数，输入是样本数据，输出是期望的结果</w:t>
+        <w:t>机器学习是一类算法的总称，这些算法</w:t>
+      </w:r>
+      <w:r>
+        <w:rPr>
+          <w:rFonts w:hint="eastAsia"/>
+        </w:rPr>
+        <w:t>试图</w:t>
+      </w:r>
+      <w:r>
+        <w:t>从大量历史数据中挖掘出其中隐含的规律，并用于预测或者分类，更具体的说，机器学习可以看作是寻找一个函数，输入是样本数据，输出是期望的结果</w:t>
       </w:r>
       <w:r>
         <w:t>。一个机器学习的程序就是可以从经验数据</w:t>
@@ -520,7 +737,13 @@
         <w:t>E</w:t>
       </w:r>
       <w:r>
-        <w:t>中对人物</w:t>
+        <w:t>中对</w:t>
+      </w:r>
+      <w:r>
+        <w:rPr>
+          <w:rFonts w:hint="eastAsia"/>
+        </w:rPr>
+        <w:t>任务</w:t>
       </w:r>
       <w:r>
         <w:t>T</w:t>
@@ -645,10 +868,7 @@
         <w:t>、</w:t>
       </w:r>
       <w:r>
-        <w:t>最近邻居</w:t>
-      </w:r>
-      <w:r>
-        <w:t>/K-</w:t>
+        <w:t>K-</w:t>
       </w:r>
       <w:r>
         <w:t>邻近算法、逻辑回归算法、决策树算法、</w:t>
@@ -750,7 +970,16 @@
         <w:ind w:firstLine="480"/>
       </w:pPr>
       <w:r>
-        <w:t>土壤墒情，土壤的基本参数，对作物的生长有着非常重要的作用，是确定灌溉制度，实现适时适量灌溉所必须掌握的参数指标。针对土壤墒情的预测早在</w:t>
+        <w:t>土壤墒情</w:t>
+      </w:r>
+      <w:r>
+        <w:rPr>
+          <w:rFonts w:hint="eastAsia"/>
+        </w:rPr>
+        <w:t>是</w:t>
+      </w:r>
+      <w:r>
+        <w:t>土壤的基本参数，对作物的生长有着非常重要的作用，是确定灌溉制度，实现适时适量灌溉所必须掌握的参数指标。针对土壤墒情的预测早在</w:t>
       </w:r>
       <w:r>
         <w:t>20</w:t>
@@ -1148,19 +1377,11 @@
         </w:rPr>
         <w:t>年代，</w:t>
       </w:r>
-      <w:proofErr w:type="spellStart"/>
       <w:r>
         <w:rPr>
           <w:kern w:val="0"/>
         </w:rPr>
-        <w:t>Lewin</w:t>
-      </w:r>
-      <w:proofErr w:type="spellEnd"/>
-      <w:r>
-        <w:rPr>
-          <w:kern w:val="0"/>
-        </w:rPr>
-        <w:t xml:space="preserve"> J</w:t>
+        <w:t>Lewin J</w:t>
       </w:r>
       <w:r>
         <w:rPr>
@@ -1422,21 +1643,7 @@
         <w:rPr>
           <w:szCs w:val="24"/>
         </w:rPr>
-        <w:t>。农作物管理包括农作物育种培养，播种生长，病虫害防治，产量预测，收获入仓的全过程，机器学习方法在很多环节均有所涉及，主要通过对光学图像或者高光谱图像的智能分析，有效提高作物各环节管理效率。这些新的数据分析手段给农业生产带来了革命性的变化，但是由于其数据量巨大，如何去除干扰数据，提高分析效率是精准农业作物管理的</w:t>
-      </w:r>
-      <w:proofErr w:type="gramStart"/>
-      <w:r>
-        <w:rPr>
-          <w:szCs w:val="24"/>
-        </w:rPr>
-        <w:t>的</w:t>
-      </w:r>
-      <w:proofErr w:type="gramEnd"/>
-      <w:r>
-        <w:rPr>
-          <w:szCs w:val="24"/>
-        </w:rPr>
-        <w:t>重要问题。</w:t>
+        <w:t>。农作物管理包括农作物育种培养，播种生长，病虫害防治，产量预测，收获入仓的全过程，机器学习方法在很多环节均有所涉及，主要通过对光学图像或者高光谱图像的智能分析，有效提高作物各环节管理效率。这些新的数据分析手段给农业生产带来了革命性的变化，但是由于其数据量巨大，如何去除干扰数据，提高分析效率是精准农业作物管理的重要问题。</w:t>
       </w:r>
       <w:r>
         <w:rPr>
@@ -2130,11 +2337,9 @@
       <w:r>
         <w:t>进行攻击。如</w:t>
       </w:r>
-      <w:proofErr w:type="spellStart"/>
       <w:r>
         <w:t>Stuxnet</w:t>
       </w:r>
-      <w:proofErr w:type="spellEnd"/>
       <w:r>
         <w:t>和乌</w:t>
       </w:r>
@@ -2257,11 +2462,9 @@
       <w:r>
         <w:t>随着生产力的提升，智慧农业在农业生产中的应用越来越广泛。大量的传感器和无线通信技术应用于农业生产，广泛用于环境监测，精确农业。通讯协议有基于</w:t>
       </w:r>
-      <w:proofErr w:type="spellStart"/>
       <w:r>
         <w:t>ZigBee</w:t>
       </w:r>
-      <w:proofErr w:type="spellEnd"/>
       <w:r>
         <w:t>的</w:t>
       </w:r>
@@ -2983,22 +3186,15 @@
     </w:p>
     <w:p>
       <w:pPr>
-        <w:ind w:firstLineChars="0" w:firstLine="0"/>
-      </w:pPr>
-      <w:r>
-        <w:t>………………………………………………………………………………………………………………………………………………………………………………………………………(</w:t>
-      </w:r>
-      <w:r>
-        <w:t>宋体，小四</w:t>
-      </w:r>
-      <w:r>
-        <w:t>)</w:t>
-      </w:r>
-    </w:p>
-    <w:p>
-      <w:pPr>
         <w:ind w:firstLine="480"/>
       </w:pPr>
+      <w:r>
+        <w:rPr>
+          <w:rFonts w:hint="eastAsia"/>
+          <w:lang w:val="de-DE"/>
+        </w:rPr>
+        <w:t>机器学习与模式识别方法论是很多领域突破研究进展的一种有效途径。随着本文的介绍，可以看出模式识别与机器学习技术在农业方面取得了丰硕的成果。并且领域内还在不断地进行深化研究，完善整个智能农业生产系统。但目前的研究力度还不够深厚，未取得实质性的突破。应当加强在作物管理方面的理论研究，深入研究问题本身，这样才能更好的将模式识别技术融合进去。</w:t>
+      </w:r>
       <w:r>
         <w:rPr>
           <w:lang w:val="de-DE"/>
@@ -3248,49 +3444,7 @@
         <w:rPr>
           <w:szCs w:val="24"/>
         </w:rPr>
-        <w:t xml:space="preserve">[3] BASTANLAR Y, OZUUSAL M. Introduction to machine </w:t>
-      </w:r>
-      <w:proofErr w:type="gramStart"/>
-      <w:r>
-        <w:rPr>
-          <w:szCs w:val="24"/>
-        </w:rPr>
-        <w:t>learning[</w:t>
-      </w:r>
-      <w:proofErr w:type="gramEnd"/>
-      <w:r>
-        <w:rPr>
-          <w:szCs w:val="24"/>
-        </w:rPr>
-        <w:t xml:space="preserve">J]. Methods </w:t>
-      </w:r>
-      <w:proofErr w:type="spellStart"/>
-      <w:r>
-        <w:rPr>
-          <w:szCs w:val="24"/>
-        </w:rPr>
-        <w:t>Mol</w:t>
-      </w:r>
-      <w:proofErr w:type="spellEnd"/>
-      <w:r>
-        <w:rPr>
-          <w:szCs w:val="24"/>
-        </w:rPr>
-        <w:t xml:space="preserve"> </w:t>
-      </w:r>
-      <w:proofErr w:type="spellStart"/>
-      <w:r>
-        <w:rPr>
-          <w:szCs w:val="24"/>
-        </w:rPr>
-        <w:t>Biol</w:t>
-      </w:r>
-      <w:proofErr w:type="spellEnd"/>
-      <w:r>
-        <w:rPr>
-          <w:szCs w:val="24"/>
-        </w:rPr>
-        <w:t>, 2014, 1 107:105-128.</w:t>
+        <w:t>[3] BASTANLAR Y, OZUUSAL M. Introduction to machine learning[J]. Methods Mol Biol, 2014, 1 107:105-128.</w:t>
       </w:r>
     </w:p>
     <w:p>
@@ -3335,7 +3489,13 @@
         <w:rPr>
           <w:szCs w:val="24"/>
         </w:rPr>
-        <w:t>基于知识图谱的机器学习领域研究进展分析</w:t>
+        <w:t xml:space="preserve"> </w:t>
+      </w:r>
+      <w:r>
+        <w:rPr>
+          <w:szCs w:val="24"/>
+        </w:rPr>
+        <w:t>于知识图谱的机器学习领域研究进展分析</w:t>
       </w:r>
       <w:r>
         <w:rPr>
@@ -3347,13 +3507,33 @@
         <w:rPr>
           <w:szCs w:val="24"/>
         </w:rPr>
-        <w:t>江苏科技信息</w:t>
-      </w:r>
-      <w:r>
-        <w:rPr>
-          <w:szCs w:val="24"/>
-        </w:rPr>
-        <w:t>,2018,35(13):18-21.</w:t>
+        <w:t xml:space="preserve"> </w:t>
+      </w:r>
+      <w:r>
+        <w:rPr>
+          <w:szCs w:val="24"/>
+        </w:rPr>
+        <w:t>江苏科技信</w:t>
+      </w:r>
+      <w:r>
+        <w:rPr>
+          <w:rFonts w:hint="eastAsia"/>
+          <w:szCs w:val="24"/>
+        </w:rPr>
+        <w:t>息</w:t>
+      </w:r>
+      <w:r>
+        <w:rPr>
+          <w:szCs w:val="24"/>
+        </w:rPr>
+        <w:t>2018,35(13):18-21</w:t>
+      </w:r>
+      <w:r>
+        <w:rPr>
+          <w:rFonts w:hint="eastAsia"/>
+          <w:szCs w:val="24"/>
+        </w:rPr>
+        <w:t>.</w:t>
       </w:r>
     </w:p>
     <w:p>
@@ -3430,6 +3610,12 @@
         </w:rPr>
         <w:t>,2004,24(1):6-10</w:t>
       </w:r>
+      <w:r>
+        <w:rPr>
+          <w:lang w:val="de-DE"/>
+        </w:rPr>
+        <w:t>.</w:t>
+      </w:r>
     </w:p>
     <w:p>
       <w:pPr>
@@ -3507,6 +3693,12 @@
         </w:rPr>
         <w:t>,2000,16(5):31-33</w:t>
       </w:r>
+      <w:r>
+        <w:rPr>
+          <w:lang w:val="de-DE"/>
+        </w:rPr>
+        <w:t>.</w:t>
+      </w:r>
     </w:p>
     <w:p>
       <w:pPr>
@@ -3582,6 +3774,12 @@
         </w:rPr>
         <w:t>,2014,29(6):1065-1075</w:t>
       </w:r>
+      <w:r>
+        <w:rPr>
+          <w:lang w:val="de-DE"/>
+        </w:rPr>
+        <w:t>.</w:t>
+      </w:r>
     </w:p>
     <w:p>
       <w:pPr>
@@ -3609,6 +3807,12 @@
         </w:rPr>
         <w:t>Bing C S. Soil water prediction based on its scale-specific control using multivariate empirical mode decomposition[J].Geoderma,2012,193-194(2013),180-188</w:t>
       </w:r>
+      <w:r>
+        <w:rPr>
+          <w:lang w:val="de-DE"/>
+        </w:rPr>
+        <w:t>.</w:t>
+      </w:r>
     </w:p>
     <w:p>
       <w:pPr>
@@ -3672,6 +3876,12 @@
         </w:rPr>
         <w:t>,2005,23(1):49-56</w:t>
       </w:r>
+      <w:r>
+        <w:rPr>
+          <w:lang w:val="de-DE"/>
+        </w:rPr>
+        <w:t>.</w:t>
+      </w:r>
     </w:p>
     <w:p>
       <w:pPr>
@@ -3812,6 +4022,12 @@
         </w:rPr>
         <w:t>,2002,9(2):93-96</w:t>
       </w:r>
+      <w:r>
+        <w:rPr>
+          <w:lang w:val="de-DE"/>
+        </w:rPr>
+        <w:t>.</w:t>
+      </w:r>
     </w:p>
     <w:p>
       <w:pPr>
@@ -3887,6 +4103,12 @@
         </w:rPr>
         <w:t>,1997,17(3):245-251</w:t>
       </w:r>
+      <w:r>
+        <w:rPr>
+          <w:lang w:val="de-DE"/>
+        </w:rPr>
+        <w:t>.</w:t>
+      </w:r>
     </w:p>
     <w:p>
       <w:pPr>
@@ -3962,6 +4184,12 @@
         </w:rPr>
         <w:t>,2014(2):42-45</w:t>
       </w:r>
+      <w:r>
+        <w:rPr>
+          <w:lang w:val="de-DE"/>
+        </w:rPr>
+        <w:t>.</w:t>
+      </w:r>
     </w:p>
     <w:p>
       <w:pPr>
@@ -4061,6 +4289,12 @@
         </w:rPr>
         <w:t>,2012(9):1-4</w:t>
       </w:r>
+      <w:r>
+        <w:rPr>
+          <w:lang w:val="de-DE"/>
+        </w:rPr>
+        <w:t>.</w:t>
+      </w:r>
     </w:p>
     <w:p>
       <w:pPr>
@@ -4136,6 +4370,12 @@
         </w:rPr>
         <w:t>,2017,33:126-131</w:t>
       </w:r>
+      <w:r>
+        <w:rPr>
+          <w:lang w:val="de-DE"/>
+        </w:rPr>
+        <w:t>.</w:t>
+      </w:r>
     </w:p>
     <w:p>
       <w:pPr>
@@ -4231,6 +4471,12 @@
         </w:rPr>
         <w:t>,2008,24(9):155-160</w:t>
       </w:r>
+      <w:r>
+        <w:rPr>
+          <w:lang w:val="de-DE"/>
+        </w:rPr>
+        <w:t>.</w:t>
+      </w:r>
     </w:p>
     <w:p>
       <w:pPr>
@@ -4308,6 +4554,12 @@
         </w:rPr>
         <w:t>,2005(10):92-95</w:t>
       </w:r>
+      <w:r>
+        <w:rPr>
+          <w:lang w:val="de-DE"/>
+        </w:rPr>
+        <w:t>.</w:t>
+      </w:r>
     </w:p>
     <w:p>
       <w:pPr>
@@ -4359,6 +4611,12 @@
         </w:rPr>
         <w:t xml:space="preserve">,2014,(12):2-3 </w:t>
       </w:r>
+      <w:r>
+        <w:rPr>
+          <w:lang w:val="de-DE"/>
+        </w:rPr>
+        <w:t>.</w:t>
+      </w:r>
     </w:p>
     <w:p>
       <w:pPr>
@@ -4434,6 +4692,12 @@
         </w:rPr>
         <w:t>,1998,25(1):47-50</w:t>
       </w:r>
+      <w:r>
+        <w:rPr>
+          <w:lang w:val="de-DE"/>
+        </w:rPr>
+        <w:t>.</w:t>
+      </w:r>
     </w:p>
     <w:p>
       <w:pPr>
@@ -4449,6 +4713,12 @@
         </w:rPr>
         <w:t>[20]Huang C J, Li L, Ren S H, Zhi S Z. Research of soil moisture content forecast model based on genetic algorithm bp neural network [J].Springer Berlin Heidelberg,2010,345:309-316</w:t>
       </w:r>
+      <w:r>
+        <w:rPr>
+          <w:lang w:val="de-DE"/>
+        </w:rPr>
+        <w:t>.</w:t>
+      </w:r>
     </w:p>
     <w:p>
       <w:pPr>
@@ -4562,6 +4832,12 @@
         </w:rPr>
         <w:t>,2013, 18(5):166-172</w:t>
       </w:r>
+      <w:r>
+        <w:rPr>
+          <w:lang w:val="de-DE"/>
+        </w:rPr>
+        <w:t>.</w:t>
+      </w:r>
     </w:p>
     <w:p>
       <w:pPr>
@@ -4575,7 +4851,13 @@
         <w:rPr>
           <w:lang w:val="de-DE"/>
         </w:rPr>
-        <w:t xml:space="preserve">[22]Lewin J. A simple soil water simulation model for assessing the irrigation requirements of wheat[J] . Israel Journal of Agricultrical Research,1972, 22(4):201- 213 </w:t>
+        <w:t>[22]Lewin J. A simple soil water simulation model for assessing the irrigation requirements of wheat[J] . Israel Journal of Agricultrica</w:t>
+      </w:r>
+      <w:r>
+        <w:rPr>
+          <w:lang w:val="de-DE"/>
+        </w:rPr>
+        <w:t>l Research,1972, 22(4):201- 213.</w:t>
       </w:r>
     </w:p>
     <w:p>
@@ -4675,13 +4957,41 @@
         <w:rPr>
           <w:lang w:val="de-DE"/>
         </w:rPr>
-        <w:t>中国农学通报</w:t>
-      </w:r>
-      <w:r>
-        <w:rPr>
-          <w:lang w:val="de-DE"/>
-        </w:rPr>
-        <w:t>,2012,28(21):311-316</w:t>
+        <w:t>中国农学通</w:t>
+      </w:r>
+      <w:r>
+        <w:rPr>
+          <w:rFonts w:hint="eastAsia"/>
+          <w:lang w:val="de-DE"/>
+        </w:rPr>
+        <w:t>报，</w:t>
+      </w:r>
+      <w:r>
+        <w:rPr>
+          <w:rFonts w:hint="eastAsia"/>
+          <w:lang w:val="de-DE"/>
+        </w:rPr>
+        <w:t>2012</w:t>
+      </w:r>
+      <w:r>
+        <w:rPr>
+          <w:rFonts w:hint="eastAsia"/>
+          <w:lang w:val="de-DE"/>
+        </w:rPr>
+        <w:t>，</w:t>
+      </w:r>
+      <w:r>
+        <w:rPr>
+          <w:rFonts w:hint="eastAsia"/>
+          <w:lang w:val="de-DE"/>
+        </w:rPr>
+        <w:t>28(</w:t>
+      </w:r>
+      <w:r>
+        <w:rPr>
+          <w:lang w:val="de-DE"/>
+        </w:rPr>
+        <w:t>21):311-316</w:t>
       </w:r>
     </w:p>
     <w:p>
@@ -5113,7 +5423,13 @@
         <w:rPr>
           <w:lang w:val="de-DE"/>
         </w:rPr>
-        <w:t>[31] Wikipedia. Industrial control system[EB/OL]. [20190328]. https://en.wikipedia.org/wiki/Industrial_control_system.</w:t>
+        <w:t xml:space="preserve">[31]Wikipedia. Industrial control system[EB/OL]. </w:t>
+      </w:r>
+      <w:r>
+        <w:rPr>
+          <w:lang w:val="de-DE"/>
+        </w:rPr>
+        <w:t>[20190328]. https://en.wikipedia.org/wiki/Industrial_control_system.</w:t>
       </w:r>
     </w:p>
     <w:p>
@@ -5424,7 +5740,7 @@
 </file>
 
 <file path=word/endnotes.xml><?xml version="1.0" encoding="utf-8"?>
-<w:endnotes xmlns:wpc="http://schemas.microsoft.com/office/word/2010/wordprocessingCanvas" xmlns:mc="http://schemas.openxmlformats.org/markup-compatibility/2006" xmlns:o="urn:schemas-microsoft-com:office:office" xmlns:r="http://schemas.openxmlformats.org/officeDocument/2006/relationships" xmlns:m="http://schemas.openxmlformats.org/officeDocument/2006/math" xmlns:v="urn:schemas-microsoft-com:vml" xmlns:wp14="http://schemas.microsoft.com/office/word/2010/wordprocessingDrawing" xmlns:wp="http://schemas.openxmlformats.org/drawingml/2006/wordprocessingDrawing" xmlns:w10="urn:schemas-microsoft-com:office:word" xmlns:w="http://schemas.openxmlformats.org/wordprocessingml/2006/main" xmlns:w14="http://schemas.microsoft.com/office/word/2010/wordml" xmlns:w15="http://schemas.microsoft.com/office/word/2012/wordml" xmlns:wpg="http://schemas.microsoft.com/office/word/2010/wordprocessingGroup" xmlns:wpi="http://schemas.microsoft.com/office/word/2010/wordprocessingInk" xmlns:wne="http://schemas.microsoft.com/office/word/2006/wordml" xmlns:wps="http://schemas.microsoft.com/office/word/2010/wordprocessingShape" mc:Ignorable="w14 w15 wp14">
+<w:endnotes xmlns:wpc="http://schemas.microsoft.com/office/word/2010/wordprocessingCanvas" xmlns:cx="http://schemas.microsoft.com/office/drawing/2014/chartex" xmlns:cx1="http://schemas.microsoft.com/office/drawing/2015/9/8/chartex" xmlns:cx2="http://schemas.microsoft.com/office/drawing/2015/10/21/chartex" xmlns:cx3="http://schemas.microsoft.com/office/drawing/2016/5/9/chartex" xmlns:cx4="http://schemas.microsoft.com/office/drawing/2016/5/10/chartex" xmlns:cx5="http://schemas.microsoft.com/office/drawing/2016/5/11/chartex" xmlns:cx6="http://schemas.microsoft.com/office/drawing/2016/5/12/chartex" xmlns:cx7="http://schemas.microsoft.com/office/drawing/2016/5/13/chartex" xmlns:cx8="http://schemas.microsoft.com/office/drawing/2016/5/14/chartex" xmlns:mc="http://schemas.openxmlformats.org/markup-compatibility/2006" xmlns:aink="http://schemas.microsoft.com/office/drawing/2016/ink" xmlns:am3d="http://schemas.microsoft.com/office/drawing/2017/model3d" xmlns:o="urn:schemas-microsoft-com:office:office" xmlns:r="http://schemas.openxmlformats.org/officeDocument/2006/relationships" xmlns:m="http://schemas.openxmlformats.org/officeDocument/2006/math" xmlns:v="urn:schemas-microsoft-com:vml" xmlns:wp14="http://schemas.microsoft.com/office/word/2010/wordprocessingDrawing" xmlns:wp="http://schemas.openxmlformats.org/drawingml/2006/wordprocessingDrawing" xmlns:w10="urn:schemas-microsoft-com:office:word" xmlns:w="http://schemas.openxmlformats.org/wordprocessingml/2006/main" xmlns:w14="http://schemas.microsoft.com/office/word/2010/wordml" xmlns:w15="http://schemas.microsoft.com/office/word/2012/wordml" xmlns:w16cid="http://schemas.microsoft.com/office/word/2016/wordml/cid" xmlns:w16se="http://schemas.microsoft.com/office/word/2015/wordml/symex" xmlns:wpg="http://schemas.microsoft.com/office/word/2010/wordprocessingGroup" xmlns:wpi="http://schemas.microsoft.com/office/word/2010/wordprocessingInk" xmlns:wne="http://schemas.microsoft.com/office/word/2006/wordml" xmlns:wps="http://schemas.microsoft.com/office/word/2010/wordprocessingShape" mc:Ignorable="w14 w15 w16se w16cid wp14">
   <w:endnote w:type="separator" w:id="-1">
     <w:p>
       <w:pPr>
@@ -5451,10 +5767,10 @@
 </file>
 
 <file path=word/footer1.xml><?xml version="1.0" encoding="utf-8"?>
-<w:ftr xmlns:wpc="http://schemas.microsoft.com/office/word/2010/wordprocessingCanvas" xmlns:mc="http://schemas.openxmlformats.org/markup-compatibility/2006" xmlns:o="urn:schemas-microsoft-com:office:office" xmlns:r="http://schemas.openxmlformats.org/officeDocument/2006/relationships" xmlns:m="http://schemas.openxmlformats.org/officeDocument/2006/math" xmlns:v="urn:schemas-microsoft-com:vml" xmlns:wp14="http://schemas.microsoft.com/office/word/2010/wordprocessingDrawing" xmlns:wp="http://schemas.openxmlformats.org/drawingml/2006/wordprocessingDrawing" xmlns:w10="urn:schemas-microsoft-com:office:word" xmlns:w="http://schemas.openxmlformats.org/wordprocessingml/2006/main" xmlns:w14="http://schemas.microsoft.com/office/word/2010/wordml" xmlns:w15="http://schemas.microsoft.com/office/word/2012/wordml" xmlns:wpg="http://schemas.microsoft.com/office/word/2010/wordprocessingGroup" xmlns:wpi="http://schemas.microsoft.com/office/word/2010/wordprocessingInk" xmlns:wne="http://schemas.microsoft.com/office/word/2006/wordml" xmlns:wps="http://schemas.microsoft.com/office/word/2010/wordprocessingShape" mc:Ignorable="w14 w15 wp14">
+<w:ftr xmlns:wpc="http://schemas.microsoft.com/office/word/2010/wordprocessingCanvas" xmlns:cx="http://schemas.microsoft.com/office/drawing/2014/chartex" xmlns:cx1="http://schemas.microsoft.com/office/drawing/2015/9/8/chartex" xmlns:cx2="http://schemas.microsoft.com/office/drawing/2015/10/21/chartex" xmlns:cx3="http://schemas.microsoft.com/office/drawing/2016/5/9/chartex" xmlns:cx4="http://schemas.microsoft.com/office/drawing/2016/5/10/chartex" xmlns:cx5="http://schemas.microsoft.com/office/drawing/2016/5/11/chartex" xmlns:cx6="http://schemas.microsoft.com/office/drawing/2016/5/12/chartex" xmlns:cx7="http://schemas.microsoft.com/office/drawing/2016/5/13/chartex" xmlns:cx8="http://schemas.microsoft.com/office/drawing/2016/5/14/chartex" xmlns:mc="http://schemas.openxmlformats.org/markup-compatibility/2006" xmlns:aink="http://schemas.microsoft.com/office/drawing/2016/ink" xmlns:am3d="http://schemas.microsoft.com/office/drawing/2017/model3d" xmlns:o="urn:schemas-microsoft-com:office:office" xmlns:r="http://schemas.openxmlformats.org/officeDocument/2006/relationships" xmlns:m="http://schemas.openxmlformats.org/officeDocument/2006/math" xmlns:v="urn:schemas-microsoft-com:vml" xmlns:wp14="http://schemas.microsoft.com/office/word/2010/wordprocessingDrawing" xmlns:wp="http://schemas.openxmlformats.org/drawingml/2006/wordprocessingDrawing" xmlns:w10="urn:schemas-microsoft-com:office:word" xmlns:w="http://schemas.openxmlformats.org/wordprocessingml/2006/main" xmlns:w14="http://schemas.microsoft.com/office/word/2010/wordml" xmlns:w15="http://schemas.microsoft.com/office/word/2012/wordml" xmlns:w16cid="http://schemas.microsoft.com/office/word/2016/wordml/cid" xmlns:w16se="http://schemas.microsoft.com/office/word/2015/wordml/symex" xmlns:wpg="http://schemas.microsoft.com/office/word/2010/wordprocessingGroup" xmlns:wpi="http://schemas.microsoft.com/office/word/2010/wordprocessingInk" xmlns:wne="http://schemas.microsoft.com/office/word/2006/wordml" xmlns:wps="http://schemas.microsoft.com/office/word/2010/wordprocessingShape" mc:Ignorable="w14 w15 w16se w16cid wp14">
   <w:p>
     <w:pPr>
-      <w:pStyle w:val="a3"/>
+      <w:pStyle w:val="a4"/>
       <w:ind w:firstLine="360"/>
     </w:pPr>
   </w:p>
@@ -5462,10 +5778,10 @@
 </file>
 
 <file path=word/footer2.xml><?xml version="1.0" encoding="utf-8"?>
-<w:ftr xmlns:wpc="http://schemas.microsoft.com/office/word/2010/wordprocessingCanvas" xmlns:mc="http://schemas.openxmlformats.org/markup-compatibility/2006" xmlns:o="urn:schemas-microsoft-com:office:office" xmlns:r="http://schemas.openxmlformats.org/officeDocument/2006/relationships" xmlns:m="http://schemas.openxmlformats.org/officeDocument/2006/math" xmlns:v="urn:schemas-microsoft-com:vml" xmlns:wp14="http://schemas.microsoft.com/office/word/2010/wordprocessingDrawing" xmlns:wp="http://schemas.openxmlformats.org/drawingml/2006/wordprocessingDrawing" xmlns:w10="urn:schemas-microsoft-com:office:word" xmlns:w="http://schemas.openxmlformats.org/wordprocessingml/2006/main" xmlns:w14="http://schemas.microsoft.com/office/word/2010/wordml" xmlns:w15="http://schemas.microsoft.com/office/word/2012/wordml" xmlns:wpg="http://schemas.microsoft.com/office/word/2010/wordprocessingGroup" xmlns:wpi="http://schemas.microsoft.com/office/word/2010/wordprocessingInk" xmlns:wne="http://schemas.microsoft.com/office/word/2006/wordml" xmlns:wps="http://schemas.microsoft.com/office/word/2010/wordprocessingShape" mc:Ignorable="w14 w15 wp14">
+<w:ftr xmlns:wpc="http://schemas.microsoft.com/office/word/2010/wordprocessingCanvas" xmlns:cx="http://schemas.microsoft.com/office/drawing/2014/chartex" xmlns:cx1="http://schemas.microsoft.com/office/drawing/2015/9/8/chartex" xmlns:cx2="http://schemas.microsoft.com/office/drawing/2015/10/21/chartex" xmlns:cx3="http://schemas.microsoft.com/office/drawing/2016/5/9/chartex" xmlns:cx4="http://schemas.microsoft.com/office/drawing/2016/5/10/chartex" xmlns:cx5="http://schemas.microsoft.com/office/drawing/2016/5/11/chartex" xmlns:cx6="http://schemas.microsoft.com/office/drawing/2016/5/12/chartex" xmlns:cx7="http://schemas.microsoft.com/office/drawing/2016/5/13/chartex" xmlns:cx8="http://schemas.microsoft.com/office/drawing/2016/5/14/chartex" xmlns:mc="http://schemas.openxmlformats.org/markup-compatibility/2006" xmlns:aink="http://schemas.microsoft.com/office/drawing/2016/ink" xmlns:am3d="http://schemas.microsoft.com/office/drawing/2017/model3d" xmlns:o="urn:schemas-microsoft-com:office:office" xmlns:r="http://schemas.openxmlformats.org/officeDocument/2006/relationships" xmlns:m="http://schemas.openxmlformats.org/officeDocument/2006/math" xmlns:v="urn:schemas-microsoft-com:vml" xmlns:wp14="http://schemas.microsoft.com/office/word/2010/wordprocessingDrawing" xmlns:wp="http://schemas.openxmlformats.org/drawingml/2006/wordprocessingDrawing" xmlns:w10="urn:schemas-microsoft-com:office:word" xmlns:w="http://schemas.openxmlformats.org/wordprocessingml/2006/main" xmlns:w14="http://schemas.microsoft.com/office/word/2010/wordml" xmlns:w15="http://schemas.microsoft.com/office/word/2012/wordml" xmlns:w16cid="http://schemas.microsoft.com/office/word/2016/wordml/cid" xmlns:w16se="http://schemas.microsoft.com/office/word/2015/wordml/symex" xmlns:wpg="http://schemas.microsoft.com/office/word/2010/wordprocessingGroup" xmlns:wpi="http://schemas.microsoft.com/office/word/2010/wordprocessingInk" xmlns:wne="http://schemas.microsoft.com/office/word/2006/wordml" xmlns:wps="http://schemas.microsoft.com/office/word/2010/wordprocessingShape" mc:Ignorable="w14 w15 w16se w16cid wp14">
   <w:p>
     <w:pPr>
-      <w:pStyle w:val="a3"/>
+      <w:pStyle w:val="a4"/>
       <w:ind w:firstLine="420"/>
       <w:jc w:val="center"/>
       <w:rPr>
@@ -5502,7 +5818,7 @@
         <w:sz w:val="21"/>
         <w:lang w:val="zh-CN"/>
       </w:rPr>
-      <w:t>8</w:t>
+      <w:t>6</w:t>
     </w:r>
     <w:r>
       <w:rPr>
@@ -5519,7 +5835,7 @@
   </w:p>
   <w:p>
     <w:pPr>
-      <w:pStyle w:val="a3"/>
+      <w:pStyle w:val="a4"/>
       <w:ind w:firstLine="360"/>
     </w:pPr>
   </w:p>
@@ -5527,39 +5843,27 @@
 </file>
 
 <file path=word/footer3.xml><?xml version="1.0" encoding="utf-8"?>
-<w:ftr xmlns:wpc="http://schemas.microsoft.com/office/word/2010/wordprocessingCanvas" xmlns:mc="http://schemas.openxmlformats.org/markup-compatibility/2006" xmlns:o="urn:schemas-microsoft-com:office:office" xmlns:r="http://schemas.openxmlformats.org/officeDocument/2006/relationships" xmlns:m="http://schemas.openxmlformats.org/officeDocument/2006/math" xmlns:v="urn:schemas-microsoft-com:vml" xmlns:wp14="http://schemas.microsoft.com/office/word/2010/wordprocessingDrawing" xmlns:wp="http://schemas.openxmlformats.org/drawingml/2006/wordprocessingDrawing" xmlns:w10="urn:schemas-microsoft-com:office:word" xmlns:w="http://schemas.openxmlformats.org/wordprocessingml/2006/main" xmlns:w14="http://schemas.microsoft.com/office/word/2010/wordml" xmlns:w15="http://schemas.microsoft.com/office/word/2012/wordml" xmlns:wpg="http://schemas.microsoft.com/office/word/2010/wordprocessingGroup" xmlns:wpi="http://schemas.microsoft.com/office/word/2010/wordprocessingInk" xmlns:wne="http://schemas.microsoft.com/office/word/2006/wordml" xmlns:wps="http://schemas.microsoft.com/office/word/2010/wordprocessingShape" mc:Ignorable="w14 w15 wp14">
+<w:ftr xmlns:wpc="http://schemas.microsoft.com/office/word/2010/wordprocessingCanvas" xmlns:cx="http://schemas.microsoft.com/office/drawing/2014/chartex" xmlns:cx1="http://schemas.microsoft.com/office/drawing/2015/9/8/chartex" xmlns:cx2="http://schemas.microsoft.com/office/drawing/2015/10/21/chartex" xmlns:cx3="http://schemas.microsoft.com/office/drawing/2016/5/9/chartex" xmlns:cx4="http://schemas.microsoft.com/office/drawing/2016/5/10/chartex" xmlns:cx5="http://schemas.microsoft.com/office/drawing/2016/5/11/chartex" xmlns:cx6="http://schemas.microsoft.com/office/drawing/2016/5/12/chartex" xmlns:cx7="http://schemas.microsoft.com/office/drawing/2016/5/13/chartex" xmlns:cx8="http://schemas.microsoft.com/office/drawing/2016/5/14/chartex" xmlns:mc="http://schemas.openxmlformats.org/markup-compatibility/2006" xmlns:aink="http://schemas.microsoft.com/office/drawing/2016/ink" xmlns:am3d="http://schemas.microsoft.com/office/drawing/2017/model3d" xmlns:o="urn:schemas-microsoft-com:office:office" xmlns:r="http://schemas.openxmlformats.org/officeDocument/2006/relationships" xmlns:m="http://schemas.openxmlformats.org/officeDocument/2006/math" xmlns:v="urn:schemas-microsoft-com:vml" xmlns:wp14="http://schemas.microsoft.com/office/word/2010/wordprocessingDrawing" xmlns:wp="http://schemas.openxmlformats.org/drawingml/2006/wordprocessingDrawing" xmlns:w10="urn:schemas-microsoft-com:office:word" xmlns:w="http://schemas.openxmlformats.org/wordprocessingml/2006/main" xmlns:w14="http://schemas.microsoft.com/office/word/2010/wordml" xmlns:w15="http://schemas.microsoft.com/office/word/2012/wordml" xmlns:w16cid="http://schemas.microsoft.com/office/word/2016/wordml/cid" xmlns:w16se="http://schemas.microsoft.com/office/word/2015/wordml/symex" xmlns:wpg="http://schemas.microsoft.com/office/word/2010/wordprocessingGroup" xmlns:wpi="http://schemas.microsoft.com/office/word/2010/wordprocessingInk" xmlns:wne="http://schemas.microsoft.com/office/word/2006/wordml" xmlns:wps="http://schemas.microsoft.com/office/word/2010/wordprocessingShape" mc:Ignorable="w14 w15 w16se w16cid wp14">
   <w:p>
     <w:pPr>
-      <w:pStyle w:val="a3"/>
-      <w:ind w:firstLine="420"/>
+      <w:pStyle w:val="a4"/>
+      <w:ind w:firstLine="360"/>
       <w:jc w:val="center"/>
       <w:rPr>
-        <w:sz w:val="21"/>
+        <w:lang w:val="zh-CN"/>
       </w:rPr>
     </w:pPr>
     <w:r>
       <w:rPr>
-        <w:sz w:val="21"/>
-      </w:rPr>
-      <w:t>——</w:t>
-    </w:r>
-    <w:r>
-      <w:rPr>
         <w:rFonts w:hint="eastAsia"/>
-        <w:sz w:val="21"/>
+        <w:lang w:val="zh-CN"/>
       </w:rPr>
       <w:t>1</w:t>
-    </w:r>
-    <w:r>
-      <w:rPr>
-        <w:sz w:val="21"/>
-      </w:rPr>
-      <w:t>——</w:t>
     </w:r>
   </w:p>
   <w:p>
     <w:pPr>
-      <w:pStyle w:val="a3"/>
+      <w:pStyle w:val="a4"/>
       <w:ind w:firstLine="360"/>
     </w:pPr>
   </w:p>
@@ -5567,7 +5871,7 @@
 </file>
 
 <file path=word/footnotes.xml><?xml version="1.0" encoding="utf-8"?>
-<w:footnotes xmlns:wpc="http://schemas.microsoft.com/office/word/2010/wordprocessingCanvas" xmlns:mc="http://schemas.openxmlformats.org/markup-compatibility/2006" xmlns:o="urn:schemas-microsoft-com:office:office" xmlns:r="http://schemas.openxmlformats.org/officeDocument/2006/relationships" xmlns:m="http://schemas.openxmlformats.org/officeDocument/2006/math" xmlns:v="urn:schemas-microsoft-com:vml" xmlns:wp14="http://schemas.microsoft.com/office/word/2010/wordprocessingDrawing" xmlns:wp="http://schemas.openxmlformats.org/drawingml/2006/wordprocessingDrawing" xmlns:w10="urn:schemas-microsoft-com:office:word" xmlns:w="http://schemas.openxmlformats.org/wordprocessingml/2006/main" xmlns:w14="http://schemas.microsoft.com/office/word/2010/wordml" xmlns:w15="http://schemas.microsoft.com/office/word/2012/wordml" xmlns:wpg="http://schemas.microsoft.com/office/word/2010/wordprocessingGroup" xmlns:wpi="http://schemas.microsoft.com/office/word/2010/wordprocessingInk" xmlns:wne="http://schemas.microsoft.com/office/word/2006/wordml" xmlns:wps="http://schemas.microsoft.com/office/word/2010/wordprocessingShape" mc:Ignorable="w14 w15 wp14">
+<w:footnotes xmlns:wpc="http://schemas.microsoft.com/office/word/2010/wordprocessingCanvas" xmlns:cx="http://schemas.microsoft.com/office/drawing/2014/chartex" xmlns:cx1="http://schemas.microsoft.com/office/drawing/2015/9/8/chartex" xmlns:cx2="http://schemas.microsoft.com/office/drawing/2015/10/21/chartex" xmlns:cx3="http://schemas.microsoft.com/office/drawing/2016/5/9/chartex" xmlns:cx4="http://schemas.microsoft.com/office/drawing/2016/5/10/chartex" xmlns:cx5="http://schemas.microsoft.com/office/drawing/2016/5/11/chartex" xmlns:cx6="http://schemas.microsoft.com/office/drawing/2016/5/12/chartex" xmlns:cx7="http://schemas.microsoft.com/office/drawing/2016/5/13/chartex" xmlns:cx8="http://schemas.microsoft.com/office/drawing/2016/5/14/chartex" xmlns:mc="http://schemas.openxmlformats.org/markup-compatibility/2006" xmlns:aink="http://schemas.microsoft.com/office/drawing/2016/ink" xmlns:am3d="http://schemas.microsoft.com/office/drawing/2017/model3d" xmlns:o="urn:schemas-microsoft-com:office:office" xmlns:r="http://schemas.openxmlformats.org/officeDocument/2006/relationships" xmlns:m="http://schemas.openxmlformats.org/officeDocument/2006/math" xmlns:v="urn:schemas-microsoft-com:vml" xmlns:wp14="http://schemas.microsoft.com/office/word/2010/wordprocessingDrawing" xmlns:wp="http://schemas.openxmlformats.org/drawingml/2006/wordprocessingDrawing" xmlns:w10="urn:schemas-microsoft-com:office:word" xmlns:w="http://schemas.openxmlformats.org/wordprocessingml/2006/main" xmlns:w14="http://schemas.microsoft.com/office/word/2010/wordml" xmlns:w15="http://schemas.microsoft.com/office/word/2012/wordml" xmlns:w16cid="http://schemas.microsoft.com/office/word/2016/wordml/cid" xmlns:w16se="http://schemas.microsoft.com/office/word/2015/wordml/symex" xmlns:wpg="http://schemas.microsoft.com/office/word/2010/wordprocessingGroup" xmlns:wpi="http://schemas.microsoft.com/office/word/2010/wordprocessingInk" xmlns:wne="http://schemas.microsoft.com/office/word/2006/wordml" xmlns:wps="http://schemas.microsoft.com/office/word/2010/wordprocessingShape" mc:Ignorable="w14 w15 w16se w16cid wp14">
   <w:footnote w:type="separator" w:id="-1">
     <w:p>
       <w:pPr>
@@ -5594,10 +5898,10 @@
 </file>
 
 <file path=word/header1.xml><?xml version="1.0" encoding="utf-8"?>
-<w:hdr xmlns:wpc="http://schemas.microsoft.com/office/word/2010/wordprocessingCanvas" xmlns:mc="http://schemas.openxmlformats.org/markup-compatibility/2006" xmlns:o="urn:schemas-microsoft-com:office:office" xmlns:r="http://schemas.openxmlformats.org/officeDocument/2006/relationships" xmlns:m="http://schemas.openxmlformats.org/officeDocument/2006/math" xmlns:v="urn:schemas-microsoft-com:vml" xmlns:wp14="http://schemas.microsoft.com/office/word/2010/wordprocessingDrawing" xmlns:wp="http://schemas.openxmlformats.org/drawingml/2006/wordprocessingDrawing" xmlns:w10="urn:schemas-microsoft-com:office:word" xmlns:w="http://schemas.openxmlformats.org/wordprocessingml/2006/main" xmlns:w14="http://schemas.microsoft.com/office/word/2010/wordml" xmlns:w15="http://schemas.microsoft.com/office/word/2012/wordml" xmlns:wpg="http://schemas.microsoft.com/office/word/2010/wordprocessingGroup" xmlns:wpi="http://schemas.microsoft.com/office/word/2010/wordprocessingInk" xmlns:wne="http://schemas.microsoft.com/office/word/2006/wordml" xmlns:wps="http://schemas.microsoft.com/office/word/2010/wordprocessingShape" mc:Ignorable="w14 w15 wp14">
+<w:hdr xmlns:wpc="http://schemas.microsoft.com/office/word/2010/wordprocessingCanvas" xmlns:cx="http://schemas.microsoft.com/office/drawing/2014/chartex" xmlns:cx1="http://schemas.microsoft.com/office/drawing/2015/9/8/chartex" xmlns:cx2="http://schemas.microsoft.com/office/drawing/2015/10/21/chartex" xmlns:cx3="http://schemas.microsoft.com/office/drawing/2016/5/9/chartex" xmlns:cx4="http://schemas.microsoft.com/office/drawing/2016/5/10/chartex" xmlns:cx5="http://schemas.microsoft.com/office/drawing/2016/5/11/chartex" xmlns:cx6="http://schemas.microsoft.com/office/drawing/2016/5/12/chartex" xmlns:cx7="http://schemas.microsoft.com/office/drawing/2016/5/13/chartex" xmlns:cx8="http://schemas.microsoft.com/office/drawing/2016/5/14/chartex" xmlns:mc="http://schemas.openxmlformats.org/markup-compatibility/2006" xmlns:aink="http://schemas.microsoft.com/office/drawing/2016/ink" xmlns:am3d="http://schemas.microsoft.com/office/drawing/2017/model3d" xmlns:o="urn:schemas-microsoft-com:office:office" xmlns:r="http://schemas.openxmlformats.org/officeDocument/2006/relationships" xmlns:m="http://schemas.openxmlformats.org/officeDocument/2006/math" xmlns:v="urn:schemas-microsoft-com:vml" xmlns:wp14="http://schemas.microsoft.com/office/word/2010/wordprocessingDrawing" xmlns:wp="http://schemas.openxmlformats.org/drawingml/2006/wordprocessingDrawing" xmlns:w10="urn:schemas-microsoft-com:office:word" xmlns:w="http://schemas.openxmlformats.org/wordprocessingml/2006/main" xmlns:w14="http://schemas.microsoft.com/office/word/2010/wordml" xmlns:w15="http://schemas.microsoft.com/office/word/2012/wordml" xmlns:w16cid="http://schemas.microsoft.com/office/word/2016/wordml/cid" xmlns:w16se="http://schemas.microsoft.com/office/word/2015/wordml/symex" xmlns:wpg="http://schemas.microsoft.com/office/word/2010/wordprocessingGroup" xmlns:wpi="http://schemas.microsoft.com/office/word/2010/wordprocessingInk" xmlns:wne="http://schemas.microsoft.com/office/word/2006/wordml" xmlns:wps="http://schemas.microsoft.com/office/word/2010/wordprocessingShape" mc:Ignorable="w14 w15 w16se w16cid wp14">
   <w:p>
     <w:pPr>
-      <w:pStyle w:val="ab"/>
+      <w:pStyle w:val="af0"/>
       <w:ind w:firstLine="360"/>
     </w:pPr>
   </w:p>
@@ -5605,13 +5909,12 @@
 </file>
 
 <file path=word/header2.xml><?xml version="1.0" encoding="utf-8"?>
-<w:hdr xmlns:wpc="http://schemas.microsoft.com/office/word/2010/wordprocessingCanvas" xmlns:mc="http://schemas.openxmlformats.org/markup-compatibility/2006" xmlns:o="urn:schemas-microsoft-com:office:office" xmlns:r="http://schemas.openxmlformats.org/officeDocument/2006/relationships" xmlns:m="http://schemas.openxmlformats.org/officeDocument/2006/math" xmlns:v="urn:schemas-microsoft-com:vml" xmlns:wp14="http://schemas.microsoft.com/office/word/2010/wordprocessingDrawing" xmlns:wp="http://schemas.openxmlformats.org/drawingml/2006/wordprocessingDrawing" xmlns:w10="urn:schemas-microsoft-com:office:word" xmlns:w="http://schemas.openxmlformats.org/wordprocessingml/2006/main" xmlns:w14="http://schemas.microsoft.com/office/word/2010/wordml" xmlns:w15="http://schemas.microsoft.com/office/word/2012/wordml" xmlns:wpg="http://schemas.microsoft.com/office/word/2010/wordprocessingGroup" xmlns:wpi="http://schemas.microsoft.com/office/word/2010/wordprocessingInk" xmlns:wne="http://schemas.microsoft.com/office/word/2006/wordml" xmlns:wps="http://schemas.microsoft.com/office/word/2010/wordprocessingShape" mc:Ignorable="w14 w15 wp14">
+<w:hdr xmlns:wpc="http://schemas.microsoft.com/office/word/2010/wordprocessingCanvas" xmlns:cx="http://schemas.microsoft.com/office/drawing/2014/chartex" xmlns:cx1="http://schemas.microsoft.com/office/drawing/2015/9/8/chartex" xmlns:cx2="http://schemas.microsoft.com/office/drawing/2015/10/21/chartex" xmlns:cx3="http://schemas.microsoft.com/office/drawing/2016/5/9/chartex" xmlns:cx4="http://schemas.microsoft.com/office/drawing/2016/5/10/chartex" xmlns:cx5="http://schemas.microsoft.com/office/drawing/2016/5/11/chartex" xmlns:cx6="http://schemas.microsoft.com/office/drawing/2016/5/12/chartex" xmlns:cx7="http://schemas.microsoft.com/office/drawing/2016/5/13/chartex" xmlns:cx8="http://schemas.microsoft.com/office/drawing/2016/5/14/chartex" xmlns:mc="http://schemas.openxmlformats.org/markup-compatibility/2006" xmlns:aink="http://schemas.microsoft.com/office/drawing/2016/ink" xmlns:am3d="http://schemas.microsoft.com/office/drawing/2017/model3d" xmlns:o="urn:schemas-microsoft-com:office:office" xmlns:r="http://schemas.openxmlformats.org/officeDocument/2006/relationships" xmlns:m="http://schemas.openxmlformats.org/officeDocument/2006/math" xmlns:v="urn:schemas-microsoft-com:vml" xmlns:wp14="http://schemas.microsoft.com/office/word/2010/wordprocessingDrawing" xmlns:wp="http://schemas.openxmlformats.org/drawingml/2006/wordprocessingDrawing" xmlns:w10="urn:schemas-microsoft-com:office:word" xmlns:w="http://schemas.openxmlformats.org/wordprocessingml/2006/main" xmlns:w14="http://schemas.microsoft.com/office/word/2010/wordml" xmlns:w15="http://schemas.microsoft.com/office/word/2012/wordml" xmlns:w16cid="http://schemas.microsoft.com/office/word/2016/wordml/cid" xmlns:w16se="http://schemas.microsoft.com/office/word/2015/wordml/symex" xmlns:wpg="http://schemas.microsoft.com/office/word/2010/wordprocessingGroup" xmlns:wpi="http://schemas.microsoft.com/office/word/2010/wordprocessingInk" xmlns:wne="http://schemas.microsoft.com/office/word/2006/wordml" xmlns:wps="http://schemas.microsoft.com/office/word/2010/wordprocessingShape" mc:Ignorable="w14 w15 w16se w16cid wp14">
   <w:p>
     <w:pPr>
-      <w:pStyle w:val="ab"/>
+      <w:pStyle w:val="af0"/>
       <w:ind w:firstLineChars="0" w:firstLine="0"/>
       <w:rPr>
-        <w:rFonts w:hint="eastAsia"/>
         <w:sz w:val="24"/>
         <w:szCs w:val="24"/>
       </w:rPr>
@@ -5621,10 +5924,10 @@
 </file>
 
 <file path=word/header3.xml><?xml version="1.0" encoding="utf-8"?>
-<w:hdr xmlns:wpc="http://schemas.microsoft.com/office/word/2010/wordprocessingCanvas" xmlns:mc="http://schemas.openxmlformats.org/markup-compatibility/2006" xmlns:o="urn:schemas-microsoft-com:office:office" xmlns:r="http://schemas.openxmlformats.org/officeDocument/2006/relationships" xmlns:m="http://schemas.openxmlformats.org/officeDocument/2006/math" xmlns:v="urn:schemas-microsoft-com:vml" xmlns:wp14="http://schemas.microsoft.com/office/word/2010/wordprocessingDrawing" xmlns:wp="http://schemas.openxmlformats.org/drawingml/2006/wordprocessingDrawing" xmlns:w10="urn:schemas-microsoft-com:office:word" xmlns:w="http://schemas.openxmlformats.org/wordprocessingml/2006/main" xmlns:w14="http://schemas.microsoft.com/office/word/2010/wordml" xmlns:w15="http://schemas.microsoft.com/office/word/2012/wordml" xmlns:wpg="http://schemas.microsoft.com/office/word/2010/wordprocessingGroup" xmlns:wpi="http://schemas.microsoft.com/office/word/2010/wordprocessingInk" xmlns:wne="http://schemas.microsoft.com/office/word/2006/wordml" xmlns:wps="http://schemas.microsoft.com/office/word/2010/wordprocessingShape" mc:Ignorable="w14 w15 wp14">
+<w:hdr xmlns:wpc="http://schemas.microsoft.com/office/word/2010/wordprocessingCanvas" xmlns:cx="http://schemas.microsoft.com/office/drawing/2014/chartex" xmlns:cx1="http://schemas.microsoft.com/office/drawing/2015/9/8/chartex" xmlns:cx2="http://schemas.microsoft.com/office/drawing/2015/10/21/chartex" xmlns:cx3="http://schemas.microsoft.com/office/drawing/2016/5/9/chartex" xmlns:cx4="http://schemas.microsoft.com/office/drawing/2016/5/10/chartex" xmlns:cx5="http://schemas.microsoft.com/office/drawing/2016/5/11/chartex" xmlns:cx6="http://schemas.microsoft.com/office/drawing/2016/5/12/chartex" xmlns:cx7="http://schemas.microsoft.com/office/drawing/2016/5/13/chartex" xmlns:cx8="http://schemas.microsoft.com/office/drawing/2016/5/14/chartex" xmlns:mc="http://schemas.openxmlformats.org/markup-compatibility/2006" xmlns:aink="http://schemas.microsoft.com/office/drawing/2016/ink" xmlns:am3d="http://schemas.microsoft.com/office/drawing/2017/model3d" xmlns:o="urn:schemas-microsoft-com:office:office" xmlns:r="http://schemas.openxmlformats.org/officeDocument/2006/relationships" xmlns:m="http://schemas.openxmlformats.org/officeDocument/2006/math" xmlns:v="urn:schemas-microsoft-com:vml" xmlns:wp14="http://schemas.microsoft.com/office/word/2010/wordprocessingDrawing" xmlns:wp="http://schemas.openxmlformats.org/drawingml/2006/wordprocessingDrawing" xmlns:w10="urn:schemas-microsoft-com:office:word" xmlns:w="http://schemas.openxmlformats.org/wordprocessingml/2006/main" xmlns:w14="http://schemas.microsoft.com/office/word/2010/wordml" xmlns:w15="http://schemas.microsoft.com/office/word/2012/wordml" xmlns:w16cid="http://schemas.microsoft.com/office/word/2016/wordml/cid" xmlns:w16se="http://schemas.microsoft.com/office/word/2015/wordml/symex" xmlns:wpg="http://schemas.microsoft.com/office/word/2010/wordprocessingGroup" xmlns:wpi="http://schemas.microsoft.com/office/word/2010/wordprocessingInk" xmlns:wne="http://schemas.microsoft.com/office/word/2006/wordml" xmlns:wps="http://schemas.microsoft.com/office/word/2010/wordprocessingShape" mc:Ignorable="w14 w15 w16se w16cid wp14">
   <w:p>
     <w:pPr>
-      <w:pStyle w:val="ab"/>
+      <w:pStyle w:val="af0"/>
       <w:ind w:firstLine="360"/>
     </w:pPr>
   </w:p>
@@ -5632,8 +5935,8 @@
 </file>
 
 <file path=word/numbering.xml><?xml version="1.0" encoding="utf-8"?>
-<w:numbering xmlns:wpc="http://schemas.microsoft.com/office/word/2010/wordprocessingCanvas" xmlns:mc="http://schemas.openxmlformats.org/markup-compatibility/2006" xmlns:o="urn:schemas-microsoft-com:office:office" xmlns:r="http://schemas.openxmlformats.org/officeDocument/2006/relationships" xmlns:m="http://schemas.openxmlformats.org/officeDocument/2006/math" xmlns:v="urn:schemas-microsoft-com:vml" xmlns:wp14="http://schemas.microsoft.com/office/word/2010/wordprocessingDrawing" xmlns:wp="http://schemas.openxmlformats.org/drawingml/2006/wordprocessingDrawing" xmlns:w10="urn:schemas-microsoft-com:office:word" xmlns:w="http://schemas.openxmlformats.org/wordprocessingml/2006/main" xmlns:w14="http://schemas.microsoft.com/office/word/2010/wordml" xmlns:w15="http://schemas.microsoft.com/office/word/2012/wordml" xmlns:wpg="http://schemas.microsoft.com/office/word/2010/wordprocessingGroup" xmlns:wpi="http://schemas.microsoft.com/office/word/2010/wordprocessingInk" xmlns:wne="http://schemas.microsoft.com/office/word/2006/wordml" xmlns:wps="http://schemas.microsoft.com/office/word/2010/wordprocessingShape" mc:Ignorable="w14 w15 wp14">
-  <w:abstractNum w:abstractNumId="0">
+<w:numbering xmlns:wpc="http://schemas.microsoft.com/office/word/2010/wordprocessingCanvas" xmlns:cx="http://schemas.microsoft.com/office/drawing/2014/chartex" xmlns:cx1="http://schemas.microsoft.com/office/drawing/2015/9/8/chartex" xmlns:cx2="http://schemas.microsoft.com/office/drawing/2015/10/21/chartex" xmlns:cx3="http://schemas.microsoft.com/office/drawing/2016/5/9/chartex" xmlns:cx4="http://schemas.microsoft.com/office/drawing/2016/5/10/chartex" xmlns:cx5="http://schemas.microsoft.com/office/drawing/2016/5/11/chartex" xmlns:cx6="http://schemas.microsoft.com/office/drawing/2016/5/12/chartex" xmlns:cx7="http://schemas.microsoft.com/office/drawing/2016/5/13/chartex" xmlns:cx8="http://schemas.microsoft.com/office/drawing/2016/5/14/chartex" xmlns:mc="http://schemas.openxmlformats.org/markup-compatibility/2006" xmlns:aink="http://schemas.microsoft.com/office/drawing/2016/ink" xmlns:am3d="http://schemas.microsoft.com/office/drawing/2017/model3d" xmlns:o="urn:schemas-microsoft-com:office:office" xmlns:r="http://schemas.openxmlformats.org/officeDocument/2006/relationships" xmlns:m="http://schemas.openxmlformats.org/officeDocument/2006/math" xmlns:v="urn:schemas-microsoft-com:vml" xmlns:wp14="http://schemas.microsoft.com/office/word/2010/wordprocessingDrawing" xmlns:wp="http://schemas.openxmlformats.org/drawingml/2006/wordprocessingDrawing" xmlns:w10="urn:schemas-microsoft-com:office:word" xmlns:w="http://schemas.openxmlformats.org/wordprocessingml/2006/main" xmlns:w14="http://schemas.microsoft.com/office/word/2010/wordml" xmlns:w15="http://schemas.microsoft.com/office/word/2012/wordml" xmlns:w16cid="http://schemas.microsoft.com/office/word/2016/wordml/cid" xmlns:w16se="http://schemas.microsoft.com/office/word/2015/wordml/symex" xmlns:wpg="http://schemas.microsoft.com/office/word/2010/wordprocessingGroup" xmlns:wpi="http://schemas.microsoft.com/office/word/2010/wordprocessingInk" xmlns:wne="http://schemas.microsoft.com/office/word/2006/wordml" xmlns:wps="http://schemas.microsoft.com/office/word/2010/wordprocessingShape" mc:Ignorable="w14 w15 w16se w16cid wp14">
+  <w:abstractNum w:abstractNumId="0" w15:restartNumberingAfterBreak="0">
     <w:nsid w:val="2003489C"/>
     <w:multiLevelType w:val="multilevel"/>
     <w:tmpl w:val="A9801B22"/>
@@ -5746,7 +6049,7 @@
       </w:rPr>
     </w:lvl>
   </w:abstractNum>
-  <w:abstractNum w:abstractNumId="1">
+  <w:abstractNum w:abstractNumId="1" w15:restartNumberingAfterBreak="0">
     <w:nsid w:val="41790B01"/>
     <w:multiLevelType w:val="hybridMultilevel"/>
     <w:tmpl w:val="4692B64E"/>
@@ -5835,7 +6138,7 @@
       </w:pPr>
     </w:lvl>
   </w:abstractNum>
-  <w:abstractNum w:abstractNumId="2">
+  <w:abstractNum w:abstractNumId="2" w15:restartNumberingAfterBreak="0">
     <w:nsid w:val="5864AC0F"/>
     <w:multiLevelType w:val="singleLevel"/>
     <w:tmpl w:val="5864AC0F"/>
@@ -5852,7 +6155,7 @@
       </w:rPr>
     </w:lvl>
   </w:abstractNum>
-  <w:abstractNum w:abstractNumId="3">
+  <w:abstractNum w:abstractNumId="3" w15:restartNumberingAfterBreak="0">
     <w:nsid w:val="626B77AD"/>
     <w:multiLevelType w:val="multilevel"/>
     <w:tmpl w:val="E26E572A"/>
@@ -5965,7 +6268,7 @@
       </w:rPr>
     </w:lvl>
   </w:abstractNum>
-  <w:abstractNum w:abstractNumId="4">
+  <w:abstractNum w:abstractNumId="4" w15:restartNumberingAfterBreak="0">
     <w:nsid w:val="638F1E70"/>
     <w:multiLevelType w:val="hybridMultilevel"/>
     <w:tmpl w:val="EE5844A6"/>
@@ -6070,7 +6373,7 @@
 </file>
 
 <file path=word/styles.xml><?xml version="1.0" encoding="utf-8"?>
-<w:styles xmlns:mc="http://schemas.openxmlformats.org/markup-compatibility/2006" xmlns:r="http://schemas.openxmlformats.org/officeDocument/2006/relationships" xmlns:w="http://schemas.openxmlformats.org/wordprocessingml/2006/main" xmlns:w14="http://schemas.microsoft.com/office/word/2010/wordml" xmlns:w15="http://schemas.microsoft.com/office/word/2012/wordml" mc:Ignorable="w14 w15">
+<w:styles xmlns:mc="http://schemas.openxmlformats.org/markup-compatibility/2006" xmlns:r="http://schemas.openxmlformats.org/officeDocument/2006/relationships" xmlns:w="http://schemas.openxmlformats.org/wordprocessingml/2006/main" xmlns:w14="http://schemas.microsoft.com/office/word/2010/wordml" xmlns:w15="http://schemas.microsoft.com/office/word/2012/wordml" xmlns:w16cid="http://schemas.microsoft.com/office/word/2016/wordml/cid" xmlns:w16se="http://schemas.microsoft.com/office/word/2015/wordml/symex" mc:Ignorable="w14 w15 w16se w16cid">
   <w:docDefaults>
     <w:rPrDefault>
       <w:rPr>
@@ -6080,7 +6383,7 @@
     </w:rPrDefault>
     <w:pPrDefault/>
   </w:docDefaults>
-  <w:latentStyles w:defLockedState="0" w:defUIPriority="99" w:defSemiHidden="0" w:defUnhideWhenUsed="0" w:defQFormat="0" w:count="371">
+  <w:latentStyles w:defLockedState="0" w:defUIPriority="99" w:defSemiHidden="0" w:defUnhideWhenUsed="0" w:defQFormat="0" w:count="376">
     <w:lsdException w:name="Normal" w:uiPriority="0" w:qFormat="1"/>
     <w:lsdException w:name="heading 1" w:uiPriority="9" w:qFormat="1"/>
     <w:lsdException w:name="heading 2" w:uiPriority="9" w:qFormat="1"/>
@@ -6186,8 +6489,8 @@
     <w:lsdException w:name="HTML Sample" w:semiHidden="1" w:unhideWhenUsed="1"/>
     <w:lsdException w:name="HTML Typewriter" w:semiHidden="1" w:unhideWhenUsed="1"/>
     <w:lsdException w:name="HTML Variable" w:semiHidden="1" w:unhideWhenUsed="1"/>
-    <w:lsdException w:name="Normal Table" w:semiHidden="1" w:unhideWhenUsed="1" w:qFormat="1"/>
-    <w:lsdException w:name="annotation subject" w:unhideWhenUsed="1"/>
+    <w:lsdException w:name="Normal Table" w:qFormat="1"/>
+    <w:lsdException w:name="annotation subject" w:semiHidden="1" w:unhideWhenUsed="1"/>
     <w:lsdException w:name="No List" w:semiHidden="1" w:unhideWhenUsed="1"/>
     <w:lsdException w:name="Outline List 1" w:semiHidden="1" w:unhideWhenUsed="1"/>
     <w:lsdException w:name="Outline List 2" w:semiHidden="1" w:unhideWhenUsed="1"/>
@@ -6229,12 +6532,9 @@
     <w:lsdException w:name="Table Contemporary" w:semiHidden="1" w:unhideWhenUsed="1"/>
     <w:lsdException w:name="Table Elegant" w:semiHidden="1" w:unhideWhenUsed="1"/>
     <w:lsdException w:name="Table Professional" w:semiHidden="1" w:unhideWhenUsed="1"/>
-    <w:lsdException w:name="Table Subtle 1" w:semiHidden="1" w:unhideWhenUsed="1"/>
     <w:lsdException w:name="Table Subtle 2" w:semiHidden="1" w:unhideWhenUsed="1"/>
     <w:lsdException w:name="Table Web 1" w:semiHidden="1" w:unhideWhenUsed="1"/>
-    <w:lsdException w:name="Table Web 2" w:semiHidden="1" w:unhideWhenUsed="1"/>
-    <w:lsdException w:name="Table Web 3" w:semiHidden="1" w:unhideWhenUsed="1"/>
-    <w:lsdException w:name="Balloon Text" w:unhideWhenUsed="1"/>
+    <w:lsdException w:name="Balloon Text" w:semiHidden="1" w:unhideWhenUsed="1"/>
     <w:lsdException w:name="Table Grid" w:uiPriority="59"/>
     <w:lsdException w:name="Table Theme" w:semiHidden="1" w:unhideWhenUsed="1"/>
     <w:lsdException w:name="Placeholder Text" w:semiHidden="1" w:unhideWhenUsed="1"/>
@@ -6452,6 +6752,11 @@
     <w:lsdException w:name="List Table 5 Dark Accent 6" w:uiPriority="50"/>
     <w:lsdException w:name="List Table 6 Colorful Accent 6" w:uiPriority="51"/>
     <w:lsdException w:name="List Table 7 Colorful Accent 6" w:uiPriority="52"/>
+    <w:lsdException w:name="Mention" w:semiHidden="1" w:unhideWhenUsed="1"/>
+    <w:lsdException w:name="Smart Hyperlink" w:semiHidden="1" w:unhideWhenUsed="1"/>
+    <w:lsdException w:name="Hashtag" w:semiHidden="1" w:unhideWhenUsed="1"/>
+    <w:lsdException w:name="Unresolved Mention" w:semiHidden="1" w:unhideWhenUsed="1"/>
+    <w:lsdException w:name="Smart Link" w:semiHidden="1" w:unhideWhenUsed="1"/>
   </w:latentStyles>
   <w:style w:type="paragraph" w:default="1" w:styleId="a">
     <w:name w:val="Normal"/>
@@ -6472,7 +6777,7 @@
     <w:name w:val="heading 1"/>
     <w:basedOn w:val="a"/>
     <w:next w:val="a"/>
-    <w:link w:val="1Char"/>
+    <w:link w:val="10"/>
     <w:uiPriority w:val="9"/>
     <w:qFormat/>
     <w:pPr>
@@ -6493,7 +6798,7 @@
     <w:name w:val="heading 2"/>
     <w:basedOn w:val="a"/>
     <w:next w:val="a"/>
-    <w:link w:val="2Char"/>
+    <w:link w:val="20"/>
     <w:uiPriority w:val="9"/>
     <w:qFormat/>
     <w:pPr>
@@ -6538,9 +6843,9 @@
     <w:semiHidden/>
     <w:unhideWhenUsed/>
   </w:style>
-  <w:style w:type="character" w:customStyle="1" w:styleId="Char">
-    <w:name w:val="页脚 Char"/>
-    <w:link w:val="a3"/>
+  <w:style w:type="character" w:customStyle="1" w:styleId="a3">
+    <w:name w:val="页脚 字符"/>
+    <w:link w:val="a4"/>
     <w:uiPriority w:val="99"/>
     <w:rPr>
       <w:kern w:val="2"/>
@@ -6548,9 +6853,9 @@
       <w:szCs w:val="22"/>
     </w:rPr>
   </w:style>
-  <w:style w:type="character" w:customStyle="1" w:styleId="Char0">
-    <w:name w:val="批注框文本 Char"/>
-    <w:link w:val="a4"/>
+  <w:style w:type="character" w:customStyle="1" w:styleId="a5">
+    <w:name w:val="批注框文本 字符"/>
+    <w:link w:val="a6"/>
     <w:uiPriority w:val="99"/>
     <w:semiHidden/>
     <w:rPr>
@@ -6559,9 +6864,9 @@
       <w:szCs w:val="18"/>
     </w:rPr>
   </w:style>
-  <w:style w:type="character" w:customStyle="1" w:styleId="Char1">
-    <w:name w:val="批注主题 Char"/>
-    <w:link w:val="a5"/>
+  <w:style w:type="character" w:customStyle="1" w:styleId="a7">
+    <w:name w:val="批注主题 字符"/>
+    <w:link w:val="a8"/>
     <w:uiPriority w:val="99"/>
     <w:semiHidden/>
     <w:rPr>
@@ -6572,8 +6877,8 @@
       <w:szCs w:val="22"/>
     </w:rPr>
   </w:style>
-  <w:style w:type="character" w:customStyle="1" w:styleId="1Char">
-    <w:name w:val="标题 1 Char"/>
+  <w:style w:type="character" w:customStyle="1" w:styleId="10">
+    <w:name w:val="标题 1 字符"/>
     <w:link w:val="1"/>
     <w:uiPriority w:val="9"/>
     <w:rPr>
@@ -6584,7 +6889,7 @@
       <w:szCs w:val="44"/>
     </w:rPr>
   </w:style>
-  <w:style w:type="character" w:styleId="a6">
+  <w:style w:type="character" w:styleId="a9">
     <w:name w:val="annotation reference"/>
     <w:uiPriority w:val="99"/>
     <w:unhideWhenUsed/>
@@ -6593,8 +6898,8 @@
       <w:szCs w:val="21"/>
     </w:rPr>
   </w:style>
-  <w:style w:type="character" w:customStyle="1" w:styleId="2Char">
-    <w:name w:val="标题 2 Char"/>
+  <w:style w:type="character" w:customStyle="1" w:styleId="20">
+    <w:name w:val="标题 2 字符"/>
     <w:link w:val="2"/>
     <w:uiPriority w:val="9"/>
     <w:rPr>
@@ -6605,9 +6910,9 @@
       <w:szCs w:val="32"/>
     </w:rPr>
   </w:style>
-  <w:style w:type="character" w:customStyle="1" w:styleId="Char2">
-    <w:name w:val="标题 Char"/>
-    <w:link w:val="a7"/>
+  <w:style w:type="character" w:customStyle="1" w:styleId="aa">
+    <w:name w:val="标题 字符"/>
+    <w:link w:val="ab"/>
     <w:uiPriority w:val="10"/>
     <w:rPr>
       <w:rFonts w:ascii="Calibri Light" w:hAnsi="Calibri Light" w:cs="Times New Roman"/>
@@ -6618,9 +6923,9 @@
       <w:szCs w:val="32"/>
     </w:rPr>
   </w:style>
-  <w:style w:type="character" w:customStyle="1" w:styleId="Char3">
-    <w:name w:val="批注文字 Char"/>
-    <w:link w:val="a8"/>
+  <w:style w:type="character" w:customStyle="1" w:styleId="ac">
+    <w:name w:val="批注文字 字符"/>
+    <w:link w:val="ad"/>
     <w:uiPriority w:val="99"/>
     <w:semiHidden/>
     <w:rPr>
@@ -6629,10 +6934,10 @@
       <w:szCs w:val="22"/>
     </w:rPr>
   </w:style>
-  <w:style w:type="paragraph" w:styleId="a3">
+  <w:style w:type="paragraph" w:styleId="a4">
     <w:name w:val="footer"/>
     <w:basedOn w:val="a"/>
-    <w:link w:val="Char"/>
+    <w:link w:val="a3"/>
     <w:uiPriority w:val="99"/>
     <w:unhideWhenUsed/>
     <w:pPr>
@@ -6647,20 +6952,20 @@
       <w:sz w:val="18"/>
     </w:rPr>
   </w:style>
-  <w:style w:type="paragraph" w:styleId="a8">
+  <w:style w:type="paragraph" w:styleId="ad">
     <w:name w:val="annotation text"/>
     <w:basedOn w:val="a"/>
-    <w:link w:val="Char3"/>
+    <w:link w:val="ac"/>
     <w:uiPriority w:val="99"/>
     <w:unhideWhenUsed/>
     <w:pPr>
       <w:jc w:val="left"/>
     </w:pPr>
   </w:style>
-  <w:style w:type="paragraph" w:styleId="a4">
+  <w:style w:type="paragraph" w:styleId="a6">
     <w:name w:val="Balloon Text"/>
     <w:basedOn w:val="a"/>
-    <w:link w:val="Char0"/>
+    <w:link w:val="a5"/>
     <w:uiPriority w:val="99"/>
     <w:unhideWhenUsed/>
     <w:pPr>
@@ -6671,7 +6976,7 @@
       <w:szCs w:val="18"/>
     </w:rPr>
   </w:style>
-  <w:style w:type="paragraph" w:styleId="a9">
+  <w:style w:type="paragraph" w:styleId="ae">
     <w:name w:val="List Paragraph"/>
     <w:basedOn w:val="a"/>
     <w:uiPriority w:val="34"/>
@@ -6680,7 +6985,7 @@
       <w:ind w:firstLine="420"/>
     </w:pPr>
   </w:style>
-  <w:style w:type="paragraph" w:styleId="aa">
+  <w:style w:type="paragraph" w:styleId="af">
     <w:name w:val="caption"/>
     <w:basedOn w:val="a"/>
     <w:next w:val="a"/>
@@ -6691,11 +6996,11 @@
       <w:sz w:val="20"/>
     </w:rPr>
   </w:style>
-  <w:style w:type="paragraph" w:styleId="a5">
+  <w:style w:type="paragraph" w:styleId="a8">
     <w:name w:val="annotation subject"/>
-    <w:basedOn w:val="a8"/>
-    <w:next w:val="a8"/>
-    <w:link w:val="Char1"/>
+    <w:basedOn w:val="ad"/>
+    <w:next w:val="ad"/>
+    <w:link w:val="a7"/>
     <w:uiPriority w:val="99"/>
     <w:unhideWhenUsed/>
     <w:rPr>
@@ -6703,7 +7008,7 @@
       <w:bCs/>
     </w:rPr>
   </w:style>
-  <w:style w:type="paragraph" w:styleId="ab">
+  <w:style w:type="paragraph" w:styleId="af0">
     <w:name w:val="header"/>
     <w:basedOn w:val="a"/>
     <w:uiPriority w:val="99"/>
@@ -6726,11 +7031,11 @@
       <w:sz w:val="18"/>
     </w:rPr>
   </w:style>
-  <w:style w:type="paragraph" w:styleId="a7">
+  <w:style w:type="paragraph" w:styleId="ab">
     <w:name w:val="Title"/>
     <w:basedOn w:val="a"/>
     <w:next w:val="a"/>
-    <w:link w:val="Char2"/>
+    <w:link w:val="aa"/>
     <w:uiPriority w:val="10"/>
     <w:qFormat/>
     <w:pPr>
@@ -6755,7 +7060,7 @@
       <w:ind w:firstLine="420"/>
     </w:pPr>
   </w:style>
-  <w:style w:type="table" w:styleId="ac">
+  <w:style w:type="table" w:styleId="af1">
     <w:name w:val="Table Grid"/>
     <w:basedOn w:val="a1"/>
     <w:uiPriority w:val="59"/>
@@ -6764,7 +7069,6 @@
       <w:jc w:val="both"/>
     </w:pPr>
     <w:tblPr>
-      <w:tblInd w:w="0" w:type="dxa"/>
       <w:tblBorders>
         <w:top w:val="single" w:sz="4" w:space="0" w:color="auto"/>
         <w:left w:val="single" w:sz="4" w:space="0" w:color="auto"/>
@@ -6773,12 +7077,6 @@
         <w:insideH w:val="single" w:sz="4" w:space="0" w:color="auto"/>
         <w:insideV w:val="single" w:sz="4" w:space="0" w:color="auto"/>
       </w:tblBorders>
-      <w:tblCellMar>
-        <w:top w:w="0" w:type="dxa"/>
-        <w:left w:w="108" w:type="dxa"/>
-        <w:bottom w:w="0" w:type="dxa"/>
-        <w:right w:w="108" w:type="dxa"/>
-      </w:tblCellMar>
     </w:tblPr>
   </w:style>
   <w:style w:type="character" w:customStyle="1" w:styleId="title12">
@@ -6789,7 +7087,7 @@
       <w:bCs/>
     </w:rPr>
   </w:style>
-  <w:style w:type="paragraph" w:styleId="ad">
+  <w:style w:type="paragraph" w:styleId="af2">
     <w:name w:val="Normal (Web)"/>
     <w:basedOn w:val="a"/>
     <w:uiPriority w:val="99"/>
@@ -6831,7 +7129,7 @@
       <w:szCs w:val="22"/>
     </w:rPr>
   </w:style>
-  <w:style w:type="character" w:styleId="ae">
+  <w:style w:type="character" w:styleId="af3">
     <w:name w:val="Hyperlink"/>
     <w:uiPriority w:val="99"/>
     <w:unhideWhenUsed/>
@@ -7144,7 +7442,7 @@
 </file>
 
 <file path=customXml/itemProps1.xml><?xml version="1.0" encoding="utf-8"?>
-<ds:datastoreItem xmlns:ds="http://schemas.openxmlformats.org/officeDocument/2006/customXml" ds:itemID="{F4BC61A9-2384-4E71-9E7B-EA44E2FC8F39}">
+<ds:datastoreItem xmlns:ds="http://schemas.openxmlformats.org/officeDocument/2006/customXml" ds:itemID="{AD0590A4-167C-4770-AE13-24C2D280CD31}">
   <ds:schemaRefs>
     <ds:schemaRef ds:uri="http://schemas.openxmlformats.org/officeDocument/2006/bibliography"/>
   </ds:schemaRefs>

--- a/模式识别和机器学习在农业领域应用的国内外研究现状.docx
+++ b/模式识别和机器学习在农业领域应用的国内外研究现状.docx
@@ -180,10 +180,10 @@
     </w:p>
     <w:p>
       <w:pPr>
-        <w:ind w:firstLine="643"/>
-        <w:jc w:val="right"/>
-        <w:rPr>
-          <w:rFonts w:eastAsia="黑体"/>
+        <w:ind w:firstLineChars="0" w:firstLine="0"/>
+        <w:jc w:val="center"/>
+        <w:rPr>
+          <w:rFonts w:eastAsia="黑体" w:hint="eastAsia"/>
           <w:b/>
           <w:sz w:val="32"/>
           <w:szCs w:val="32"/>
@@ -192,6 +192,112 @@
     </w:p>
     <w:p>
       <w:pPr>
+        <w:tabs>
+          <w:tab w:val="left" w:pos="3828"/>
+        </w:tabs>
+        <w:ind w:firstLine="482"/>
+        <w:jc w:val="center"/>
+        <w:rPr>
+          <w:rFonts w:ascii="楷体" w:eastAsia="楷体" w:hAnsi="楷体"/>
+          <w:szCs w:val="32"/>
+        </w:rPr>
+      </w:pPr>
+      <w:r>
+        <w:rPr>
+          <w:rFonts w:ascii="楷体" w:eastAsia="楷体" w:hAnsi="楷体" w:hint="eastAsia"/>
+          <w:b/>
+          <w:szCs w:val="32"/>
+        </w:rPr>
+        <w:t>作者</w:t>
+      </w:r>
+      <w:r>
+        <w:rPr>
+          <w:rFonts w:ascii="楷体" w:eastAsia="楷体" w:hAnsi="楷体" w:hint="eastAsia"/>
+          <w:szCs w:val="32"/>
+        </w:rPr>
+        <w:t>：</w:t>
+      </w:r>
+      <w:r>
+        <w:rPr>
+          <w:rFonts w:ascii="楷体" w:eastAsia="楷体" w:hAnsi="楷体" w:hint="eastAsia"/>
+          <w:szCs w:val="32"/>
+        </w:rPr>
+        <w:t>吕明哲2018Z8020661043</w:t>
+      </w:r>
+      <w:r>
+        <w:rPr>
+          <w:rFonts w:ascii="楷体" w:eastAsia="楷体" w:hAnsi="楷体" w:hint="eastAsia"/>
+          <w:szCs w:val="32"/>
+        </w:rPr>
+        <w:t>；</w:t>
+      </w:r>
+      <w:r>
+        <w:rPr>
+          <w:rFonts w:ascii="楷体" w:eastAsia="楷体" w:hAnsi="楷体" w:hint="eastAsia"/>
+          <w:szCs w:val="32"/>
+        </w:rPr>
+        <w:t>刘成真2018Z8020661066</w:t>
+      </w:r>
+      <w:r>
+        <w:rPr>
+          <w:rFonts w:ascii="楷体" w:eastAsia="楷体" w:hAnsi="楷体" w:hint="eastAsia"/>
+          <w:szCs w:val="32"/>
+        </w:rPr>
+        <w:t>；</w:t>
+      </w:r>
+    </w:p>
+    <w:p>
+      <w:pPr>
+        <w:tabs>
+          <w:tab w:val="left" w:pos="3828"/>
+        </w:tabs>
+        <w:ind w:firstLine="480"/>
+        <w:jc w:val="center"/>
+        <w:rPr>
+          <w:rFonts w:ascii="楷体" w:eastAsia="楷体" w:hAnsi="楷体" w:hint="eastAsia"/>
+          <w:szCs w:val="32"/>
+        </w:rPr>
+      </w:pPr>
+      <w:r>
+        <w:rPr>
+          <w:rFonts w:ascii="楷体" w:eastAsia="楷体" w:hAnsi="楷体" w:hint="eastAsia"/>
+          <w:szCs w:val="32"/>
+        </w:rPr>
+        <w:t>杨爽2018Z8020661031</w:t>
+      </w:r>
+      <w:r>
+        <w:rPr>
+          <w:rFonts w:ascii="楷体" w:eastAsia="楷体" w:hAnsi="楷体" w:hint="eastAsia"/>
+          <w:szCs w:val="32"/>
+        </w:rPr>
+        <w:t>；王丽敏2018Z</w:t>
+      </w:r>
+      <w:r>
+        <w:rPr>
+          <w:rFonts w:ascii="楷体" w:eastAsia="楷体" w:hAnsi="楷体"/>
+          <w:szCs w:val="32"/>
+        </w:rPr>
+        <w:t>8020661069</w:t>
+      </w:r>
+      <w:r>
+        <w:rPr>
+          <w:rFonts w:ascii="楷体" w:eastAsia="楷体" w:hAnsi="楷体" w:hint="eastAsia"/>
+          <w:szCs w:val="32"/>
+        </w:rPr>
+        <w:t>；芮志清2018Z</w:t>
+      </w:r>
+      <w:r>
+        <w:rPr>
+          <w:rFonts w:ascii="楷体" w:eastAsia="楷体" w:hAnsi="楷体"/>
+          <w:szCs w:val="32"/>
+        </w:rPr>
+        <w:t>8020661080</w:t>
+      </w:r>
+      <w:bookmarkStart w:id="0" w:name="_GoBack"/>
+      <w:bookmarkEnd w:id="0"/>
+    </w:p>
+    <w:p>
+      <w:pPr>
         <w:ind w:firstLine="482"/>
         <w:rPr>
           <w:lang w:val="de-DE"/>
@@ -226,17 +332,7 @@
           <w:b/>
           <w:bCs/>
         </w:rPr>
-        <w:t>然后在农业生产的多个方面分析其应用情况，其中有土壤墒情预</w:t>
-      </w:r>
-      <w:bookmarkStart w:id="0" w:name="_GoBack"/>
-      <w:bookmarkEnd w:id="0"/>
-      <w:r>
-        <w:rPr>
-          <w:rFonts w:hint="eastAsia"/>
-          <w:b/>
-          <w:bCs/>
-        </w:rPr>
-        <w:t>测，农作物空间分布识别，虫害识别以及生长状况预测。同时也分析了农业工控设备的在集成了机器学习后，从机械生产转变为智能生产的过程。</w:t>
+        <w:t>然后在农业生产的多个方面分析其应用情况，其中有土壤墒情预测，农作物空间分布识别，虫害识别以及生长状况预测。同时也分析了农业工控设备的在集成了机器学习后，从机械生产转变为智能生产的过程。</w:t>
       </w:r>
     </w:p>
     <w:p>
@@ -648,7 +744,11 @@
         <w:t xml:space="preserve">, </w:t>
       </w:r>
       <w:r>
-        <w:t>机器学习的相关研究不断发展。机器学习具有多学科交叉的属性</w:t>
+        <w:t>机器学习的相关研究</w:t>
+      </w:r>
+      <w:r>
+        <w:lastRenderedPageBreak/>
+        <w:t>不断发展。机器学习具有多学科交叉的属性</w:t>
       </w:r>
       <w:r>
         <w:t xml:space="preserve">, </w:t>
@@ -660,11 +760,7 @@
         <w:t xml:space="preserve">, </w:t>
       </w:r>
       <w:r>
-        <w:t>其涉及多门学科交错的特征较为明显。人工智能流行使机器学习中的随机森林、卷</w:t>
-      </w:r>
-      <w:r>
-        <w:lastRenderedPageBreak/>
-        <w:t>积神经网络等算法发展迅速。</w:t>
+        <w:t>其涉及多门学科交错的特征较为明显。人工智能流行使机器学习中的随机森林、卷积神经网络等算法发展迅速。</w:t>
       </w:r>
       <w:r>
         <w:t>“</w:t>
@@ -1183,7 +1279,11 @@
         <w:t>]</w:t>
       </w:r>
       <w:r>
-        <w:t>等。其原理不外乎利用各种算法，探究那些简单易得的数据与土壤墒情之间的关系，以此来间接的预测土壤墒情。其中的经验公式法起步较早，模型简单，操作方便，如</w:t>
+        <w:t>等。其原理不外乎利用各种算法，探究那些简单易</w:t>
+      </w:r>
+      <w:r>
+        <w:lastRenderedPageBreak/>
+        <w:t>得的数据与土壤墒情之间的关系，以此来间接的预测土壤墒情。其中的经验公式法起步较早，模型简单，操作方便，如</w:t>
       </w:r>
       <w:proofErr w:type="gramStart"/>
       <w:r>
@@ -1213,7 +1313,6 @@
       </w:r>
       <w:proofErr w:type="gramStart"/>
       <w:r>
-        <w:lastRenderedPageBreak/>
         <w:t>墒</w:t>
       </w:r>
       <w:proofErr w:type="gramEnd"/>
@@ -1643,7 +1742,14 @@
         <w:rPr>
           <w:szCs w:val="24"/>
         </w:rPr>
-        <w:t>。农作物管理包括农作物育种培养，播种生长，病虫害防治，产量预测，收获入仓的全过程，机器学习方法在很多环节均有所涉及，主要通过对光学图像或者高光谱图像的智能分析，有效提高作物各环节管理效率。这些新的数据分析手段给农业生产带来了革命性的变化，但是由于其数据量巨大，如何去除干扰数据，提高分析效率是精准农业作物管理的重要问题。</w:t>
+        <w:t>。农作物管理包括农作物育种培养，播种生长，病虫害防治，产量预测，收获入仓的全过程，机器学习方法在很多环节均有所涉及，主要通过对光学图像或者高光谱图像的智能分析，有效提高作物各环节管理效率。这些新的数据分析手段给农业生产带来了革命性的变化，但是由于其数据量巨大，如何去除干扰数据，提高分析效率是精准农业作物管理的重</w:t>
+      </w:r>
+      <w:r>
+        <w:rPr>
+          <w:szCs w:val="24"/>
+        </w:rPr>
+        <w:lastRenderedPageBreak/>
+        <w:t>要问题。</w:t>
       </w:r>
       <w:r>
         <w:rPr>
@@ -1693,7 +1799,6 @@
           <w:rFonts w:eastAsia="黑体"/>
           <w:szCs w:val="24"/>
         </w:rPr>
-        <w:lastRenderedPageBreak/>
         <w:t>3.2.1</w:t>
       </w:r>
       <w:r>
@@ -2269,7 +2374,11 @@
         <w:t>IT</w:t>
       </w:r>
       <w:r>
-        <w:t>）来提高效率和可控性，但是也因此引入了对</w:t>
+        <w:t>）来提高效率</w:t>
+      </w:r>
+      <w:r>
+        <w:lastRenderedPageBreak/>
+        <w:t>和可控性，但是也因此引入了对</w:t>
       </w:r>
       <w:r>
         <w:t>ICS</w:t>
@@ -2341,11 +2450,7 @@
         <w:t>Stuxnet</w:t>
       </w:r>
       <w:r>
-        <w:t>和乌</w:t>
-      </w:r>
-      <w:r>
-        <w:lastRenderedPageBreak/>
-        <w:t>克兰电网的网络攻击，导致大规模的电力瘫痪，对社会造成巨大影响</w:t>
+        <w:t>和乌克兰电网的网络攻击，导致大规模的电力瘫痪，对社会造成巨大影响</w:t>
       </w:r>
       <w:r>
         <w:fldChar w:fldCharType="begin"/>
@@ -3156,7 +3261,11 @@
       </w:r>
       <w:proofErr w:type="gramEnd"/>
       <w:r>
-        <w:t>高检测精度。相比之下，简单的基于范围的攻击检测器在设置足够窄的范围以可靠地检测攻击时会遇到大量的误报，或者在扩大范围以减少误报时会遇到大量的误报。</w:t>
+        <w:t>高检测精度。相比之下，简单的基</w:t>
+      </w:r>
+      <w:r>
+        <w:lastRenderedPageBreak/>
+        <w:t>于范围的攻击检测器在设置足够窄的范围以可靠地检测攻击时会遇到大量的误报，或者在扩大范围以减少误报时会遇到大量的误报。</w:t>
       </w:r>
     </w:p>
     <w:p>
@@ -3172,7 +3281,6 @@
           <w:sz w:val="28"/>
           <w:szCs w:val="28"/>
         </w:rPr>
-        <w:lastRenderedPageBreak/>
         <w:t>3.</w:t>
       </w:r>
       <w:r>
@@ -6489,7 +6597,7 @@
     <w:lsdException w:name="HTML Sample" w:semiHidden="1" w:unhideWhenUsed="1"/>
     <w:lsdException w:name="HTML Typewriter" w:semiHidden="1" w:unhideWhenUsed="1"/>
     <w:lsdException w:name="HTML Variable" w:semiHidden="1" w:unhideWhenUsed="1"/>
-    <w:lsdException w:name="Normal Table" w:qFormat="1"/>
+    <w:lsdException w:name="Normal Table" w:semiHidden="1" w:unhideWhenUsed="1" w:qFormat="1"/>
     <w:lsdException w:name="annotation subject" w:semiHidden="1" w:unhideWhenUsed="1"/>
     <w:lsdException w:name="No List" w:semiHidden="1" w:unhideWhenUsed="1"/>
     <w:lsdException w:name="Outline List 1" w:semiHidden="1" w:unhideWhenUsed="1"/>
@@ -6532,8 +6640,11 @@
     <w:lsdException w:name="Table Contemporary" w:semiHidden="1" w:unhideWhenUsed="1"/>
     <w:lsdException w:name="Table Elegant" w:semiHidden="1" w:unhideWhenUsed="1"/>
     <w:lsdException w:name="Table Professional" w:semiHidden="1" w:unhideWhenUsed="1"/>
+    <w:lsdException w:name="Table Subtle 1" w:semiHidden="1" w:unhideWhenUsed="1"/>
     <w:lsdException w:name="Table Subtle 2" w:semiHidden="1" w:unhideWhenUsed="1"/>
     <w:lsdException w:name="Table Web 1" w:semiHidden="1" w:unhideWhenUsed="1"/>
+    <w:lsdException w:name="Table Web 2" w:semiHidden="1" w:unhideWhenUsed="1"/>
+    <w:lsdException w:name="Table Web 3" w:semiHidden="1" w:unhideWhenUsed="1"/>
     <w:lsdException w:name="Balloon Text" w:semiHidden="1" w:unhideWhenUsed="1"/>
     <w:lsdException w:name="Table Grid" w:uiPriority="59"/>
     <w:lsdException w:name="Table Theme" w:semiHidden="1" w:unhideWhenUsed="1"/>
@@ -7442,7 +7553,7 @@
 </file>
 
 <file path=customXml/itemProps1.xml><?xml version="1.0" encoding="utf-8"?>
-<ds:datastoreItem xmlns:ds="http://schemas.openxmlformats.org/officeDocument/2006/customXml" ds:itemID="{AD0590A4-167C-4770-AE13-24C2D280CD31}">
+<ds:datastoreItem xmlns:ds="http://schemas.openxmlformats.org/officeDocument/2006/customXml" ds:itemID="{0201DAFA-2C97-467F-AB7E-79B9B958233D}">
   <ds:schemaRefs>
     <ds:schemaRef ds:uri="http://schemas.openxmlformats.org/officeDocument/2006/bibliography"/>
   </ds:schemaRefs>
